--- a/500-1/高阶作业.docx
+++ b/500-1/高阶作业.docx
@@ -5,7 +5,7 @@
     <w:p>
       <w:pPr>
         <w:rPr>
-          <w:rFonts w:ascii="游明朝" w:eastAsia="DengXian" w:hAnsi="游明朝" w:cs="游明朝"/>
+          <w:rFonts w:ascii="Yu Mincho" w:eastAsia="等线" w:hAnsi="Yu Mincho" w:cs="Yu Mincho"/>
           <w:lang w:eastAsia="zh-CN"/>
         </w:rPr>
       </w:pPr>
@@ -14,718 +14,704 @@
           <w:rFonts w:hint="eastAsia"/>
           <w:lang w:eastAsia="zh-CN"/>
         </w:rPr>
-        <w:t>我很荣幸能与大家探</w:t>
-      </w:r>
-      <w:r>
-        <w:rPr>
-          <w:rFonts w:ascii="SimSun" w:eastAsia="SimSun" w:hAnsi="SimSun" w:cs="SimSun" w:hint="eastAsia"/>
+        <w:t>我与大家探</w:t>
+      </w:r>
+      <w:r>
+        <w:rPr>
+          <w:rFonts w:ascii="宋体" w:eastAsia="宋体" w:hAnsi="宋体" w:cs="宋体" w:hint="eastAsia"/>
           <w:lang w:eastAsia="zh-CN"/>
         </w:rPr>
         <w:t>讨</w:t>
       </w:r>
       <w:r>
         <w:rPr>
-          <w:rFonts w:ascii="游明朝" w:eastAsia="游明朝" w:hAnsi="游明朝" w:cs="游明朝" w:hint="eastAsia"/>
-          <w:lang w:eastAsia="zh-CN"/>
-        </w:rPr>
-        <w:t>一个激</w:t>
-      </w:r>
-      <w:r>
-        <w:rPr>
-          <w:rFonts w:ascii="SimSun" w:eastAsia="SimSun" w:hAnsi="SimSun" w:cs="SimSun" w:hint="eastAsia"/>
-          <w:lang w:eastAsia="zh-CN"/>
-        </w:rPr>
-        <w:t>动</w:t>
-      </w:r>
-      <w:r>
-        <w:rPr>
-          <w:rFonts w:ascii="游明朝" w:eastAsia="游明朝" w:hAnsi="游明朝" w:cs="游明朝" w:hint="eastAsia"/>
-          <w:lang w:eastAsia="zh-CN"/>
-        </w:rPr>
-        <w:t>人心且极具影响力的主</w:t>
-      </w:r>
-      <w:r>
-        <w:rPr>
-          <w:rFonts w:ascii="SimSun" w:eastAsia="SimSun" w:hAnsi="SimSun" w:cs="SimSun" w:hint="eastAsia"/>
+          <w:rFonts w:ascii="Yu Mincho" w:eastAsia="Yu Mincho" w:hAnsi="Yu Mincho" w:cs="Yu Mincho" w:hint="eastAsia"/>
+          <w:lang w:eastAsia="zh-CN"/>
+        </w:rPr>
+        <w:t>的主</w:t>
+      </w:r>
+      <w:r>
+        <w:rPr>
+          <w:rFonts w:ascii="宋体" w:eastAsia="宋体" w:hAnsi="宋体" w:cs="宋体" w:hint="eastAsia"/>
           <w:lang w:eastAsia="zh-CN"/>
         </w:rPr>
         <w:t>题</w:t>
       </w:r>
       <w:r>
         <w:rPr>
-          <w:rFonts w:ascii="游明朝" w:eastAsia="游明朝" w:hAnsi="游明朝" w:cs="游明朝" w:hint="eastAsia"/>
+          <w:rFonts w:ascii="Yu Mincho" w:eastAsia="Yu Mincho" w:hAnsi="Yu Mincho" w:cs="Yu Mincho" w:hint="eastAsia"/>
           <w:lang w:eastAsia="zh-CN"/>
         </w:rPr>
         <w:t>——大型信息系</w:t>
       </w:r>
       <w:r>
         <w:rPr>
-          <w:rFonts w:ascii="SimSun" w:eastAsia="SimSun" w:hAnsi="SimSun" w:cs="SimSun" w:hint="eastAsia"/>
+          <w:rFonts w:ascii="宋体" w:eastAsia="宋体" w:hAnsi="宋体" w:cs="宋体" w:hint="eastAsia"/>
           <w:lang w:eastAsia="zh-CN"/>
         </w:rPr>
         <w:t>统赋</w:t>
       </w:r>
       <w:r>
         <w:rPr>
-          <w:rFonts w:ascii="游明朝" w:eastAsia="游明朝" w:hAnsi="游明朝" w:cs="游明朝" w:hint="eastAsia"/>
+          <w:rFonts w:ascii="Yu Mincho" w:eastAsia="Yu Mincho" w:hAnsi="Yu Mincho" w:cs="Yu Mincho" w:hint="eastAsia"/>
           <w:lang w:eastAsia="zh-CN"/>
         </w:rPr>
         <w:t>能商</w:t>
       </w:r>
       <w:r>
         <w:rPr>
-          <w:rFonts w:ascii="SimSun" w:eastAsia="SimSun" w:hAnsi="SimSun" w:cs="SimSun" w:hint="eastAsia"/>
+          <w:rFonts w:ascii="宋体" w:eastAsia="宋体" w:hAnsi="宋体" w:cs="宋体" w:hint="eastAsia"/>
           <w:lang w:eastAsia="zh-CN"/>
         </w:rPr>
         <w:t>业变</w:t>
       </w:r>
       <w:r>
         <w:rPr>
-          <w:rFonts w:ascii="游明朝" w:eastAsia="游明朝" w:hAnsi="游明朝" w:cs="游明朝" w:hint="eastAsia"/>
+          <w:rFonts w:ascii="Yu Mincho" w:eastAsia="Yu Mincho" w:hAnsi="Yu Mincho" w:cs="Yu Mincho" w:hint="eastAsia"/>
           <w:lang w:eastAsia="zh-CN"/>
         </w:rPr>
         <w:t>革。在当前高速</w:t>
       </w:r>
       <w:r>
         <w:rPr>
-          <w:rFonts w:ascii="SimSun" w:eastAsia="SimSun" w:hAnsi="SimSun" w:cs="SimSun" w:hint="eastAsia"/>
+          <w:rFonts w:ascii="宋体" w:eastAsia="宋体" w:hAnsi="宋体" w:cs="宋体" w:hint="eastAsia"/>
           <w:lang w:eastAsia="zh-CN"/>
         </w:rPr>
         <w:t>发</w:t>
       </w:r>
       <w:r>
         <w:rPr>
-          <w:rFonts w:ascii="游明朝" w:eastAsia="游明朝" w:hAnsi="游明朝" w:cs="游明朝" w:hint="eastAsia"/>
+          <w:rFonts w:ascii="Yu Mincho" w:eastAsia="Yu Mincho" w:hAnsi="Yu Mincho" w:cs="Yu Mincho" w:hint="eastAsia"/>
           <w:lang w:eastAsia="zh-CN"/>
         </w:rPr>
         <w:t>展的数字化</w:t>
       </w:r>
       <w:r>
         <w:rPr>
-          <w:rFonts w:ascii="SimSun" w:eastAsia="SimSun" w:hAnsi="SimSun" w:cs="SimSun" w:hint="eastAsia"/>
+          <w:rFonts w:ascii="宋体" w:eastAsia="宋体" w:hAnsi="宋体" w:cs="宋体" w:hint="eastAsia"/>
           <w:lang w:eastAsia="zh-CN"/>
         </w:rPr>
         <w:t>时</w:t>
       </w:r>
       <w:r>
         <w:rPr>
-          <w:rFonts w:ascii="游明朝" w:eastAsia="游明朝" w:hAnsi="游明朝" w:cs="游明朝" w:hint="eastAsia"/>
+          <w:rFonts w:ascii="Yu Mincho" w:eastAsia="Yu Mincho" w:hAnsi="Yu Mincho" w:cs="Yu Mincho" w:hint="eastAsia"/>
           <w:lang w:eastAsia="zh-CN"/>
         </w:rPr>
         <w:t>代，大型信息系</w:t>
       </w:r>
       <w:r>
         <w:rPr>
-          <w:rFonts w:ascii="SimSun" w:eastAsia="SimSun" w:hAnsi="SimSun" w:cs="SimSun" w:hint="eastAsia"/>
+          <w:rFonts w:ascii="宋体" w:eastAsia="宋体" w:hAnsi="宋体" w:cs="宋体" w:hint="eastAsia"/>
           <w:lang w:eastAsia="zh-CN"/>
         </w:rPr>
         <w:t>统</w:t>
       </w:r>
       <w:r>
         <w:rPr>
-          <w:rFonts w:ascii="游明朝" w:eastAsia="游明朝" w:hAnsi="游明朝" w:cs="游明朝" w:hint="eastAsia"/>
+          <w:rFonts w:ascii="Yu Mincho" w:eastAsia="Yu Mincho" w:hAnsi="Yu Mincho" w:cs="Yu Mincho" w:hint="eastAsia"/>
           <w:lang w:eastAsia="zh-CN"/>
         </w:rPr>
         <w:t>已</w:t>
       </w:r>
       <w:r>
         <w:rPr>
-          <w:rFonts w:ascii="SimSun" w:eastAsia="SimSun" w:hAnsi="SimSun" w:cs="SimSun" w:hint="eastAsia"/>
+          <w:rFonts w:ascii="宋体" w:eastAsia="宋体" w:hAnsi="宋体" w:cs="宋体" w:hint="eastAsia"/>
           <w:lang w:eastAsia="zh-CN"/>
         </w:rPr>
         <w:t>经</w:t>
       </w:r>
       <w:r>
         <w:rPr>
-          <w:rFonts w:ascii="游明朝" w:eastAsia="游明朝" w:hAnsi="游明朝" w:cs="游明朝" w:hint="eastAsia"/>
+          <w:rFonts w:ascii="Yu Mincho" w:eastAsia="Yu Mincho" w:hAnsi="Yu Mincho" w:cs="Yu Mincho" w:hint="eastAsia"/>
           <w:lang w:eastAsia="zh-CN"/>
         </w:rPr>
         <w:t>成</w:t>
       </w:r>
       <w:r>
         <w:rPr>
-          <w:rFonts w:ascii="SimSun" w:eastAsia="SimSun" w:hAnsi="SimSun" w:cs="SimSun" w:hint="eastAsia"/>
+          <w:rFonts w:ascii="宋体" w:eastAsia="宋体" w:hAnsi="宋体" w:cs="宋体" w:hint="eastAsia"/>
           <w:lang w:eastAsia="zh-CN"/>
         </w:rPr>
         <w:t>为</w:t>
       </w:r>
       <w:r>
         <w:rPr>
-          <w:rFonts w:ascii="游明朝" w:eastAsia="游明朝" w:hAnsi="游明朝" w:cs="游明朝" w:hint="eastAsia"/>
+          <w:rFonts w:ascii="Yu Mincho" w:eastAsia="Yu Mincho" w:hAnsi="Yu Mincho" w:cs="Yu Mincho" w:hint="eastAsia"/>
           <w:lang w:eastAsia="zh-CN"/>
         </w:rPr>
         <w:t>各行各</w:t>
       </w:r>
       <w:r>
         <w:rPr>
-          <w:rFonts w:ascii="SimSun" w:eastAsia="SimSun" w:hAnsi="SimSun" w:cs="SimSun" w:hint="eastAsia"/>
+          <w:rFonts w:ascii="宋体" w:eastAsia="宋体" w:hAnsi="宋体" w:cs="宋体" w:hint="eastAsia"/>
           <w:lang w:eastAsia="zh-CN"/>
         </w:rPr>
         <w:t>业</w:t>
       </w:r>
       <w:r>
         <w:rPr>
-          <w:rFonts w:ascii="游明朝" w:eastAsia="游明朝" w:hAnsi="游明朝" w:cs="游明朝" w:hint="eastAsia"/>
+          <w:rFonts w:ascii="Yu Mincho" w:eastAsia="Yu Mincho" w:hAnsi="Yu Mincho" w:cs="Yu Mincho" w:hint="eastAsia"/>
           <w:lang w:eastAsia="zh-CN"/>
         </w:rPr>
         <w:t>的核心</w:t>
       </w:r>
       <w:r>
         <w:rPr>
-          <w:rFonts w:ascii="SimSun" w:eastAsia="SimSun" w:hAnsi="SimSun" w:cs="SimSun" w:hint="eastAsia"/>
+          <w:rFonts w:ascii="宋体" w:eastAsia="宋体" w:hAnsi="宋体" w:cs="宋体" w:hint="eastAsia"/>
           <w:lang w:eastAsia="zh-CN"/>
         </w:rPr>
         <w:t>驱动</w:t>
       </w:r>
       <w:r>
         <w:rPr>
-          <w:rFonts w:ascii="游明朝" w:eastAsia="游明朝" w:hAnsi="游明朝" w:cs="游明朝" w:hint="eastAsia"/>
+          <w:rFonts w:ascii="Yu Mincho" w:eastAsia="Yu Mincho" w:hAnsi="Yu Mincho" w:cs="Yu Mincho" w:hint="eastAsia"/>
           <w:lang w:eastAsia="zh-CN"/>
         </w:rPr>
         <w:t>力。无</w:t>
       </w:r>
       <w:r>
         <w:rPr>
-          <w:rFonts w:ascii="SimSun" w:eastAsia="SimSun" w:hAnsi="SimSun" w:cs="SimSun" w:hint="eastAsia"/>
+          <w:rFonts w:ascii="宋体" w:eastAsia="宋体" w:hAnsi="宋体" w:cs="宋体" w:hint="eastAsia"/>
           <w:lang w:eastAsia="zh-CN"/>
         </w:rPr>
         <w:t>论</w:t>
       </w:r>
       <w:r>
         <w:rPr>
-          <w:rFonts w:ascii="游明朝" w:eastAsia="游明朝" w:hAnsi="游明朝" w:cs="游明朝" w:hint="eastAsia"/>
+          <w:rFonts w:ascii="Yu Mincho" w:eastAsia="Yu Mincho" w:hAnsi="Yu Mincho" w:cs="Yu Mincho" w:hint="eastAsia"/>
           <w:lang w:eastAsia="zh-CN"/>
         </w:rPr>
         <w:t>是</w:t>
       </w:r>
       <w:r>
         <w:rPr>
-          <w:rFonts w:ascii="SimSun" w:eastAsia="SimSun" w:hAnsi="SimSun" w:cs="SimSun" w:hint="eastAsia"/>
+          <w:rFonts w:ascii="宋体" w:eastAsia="宋体" w:hAnsi="宋体" w:cs="宋体" w:hint="eastAsia"/>
           <w:lang w:eastAsia="zh-CN"/>
         </w:rPr>
         <w:t>优</w:t>
       </w:r>
       <w:r>
         <w:rPr>
-          <w:rFonts w:ascii="游明朝" w:eastAsia="游明朝" w:hAnsi="游明朝" w:cs="游明朝" w:hint="eastAsia"/>
+          <w:rFonts w:ascii="Yu Mincho" w:eastAsia="Yu Mincho" w:hAnsi="Yu Mincho" w:cs="Yu Mincho" w:hint="eastAsia"/>
           <w:lang w:eastAsia="zh-CN"/>
         </w:rPr>
         <w:t>化供</w:t>
       </w:r>
       <w:r>
         <w:rPr>
-          <w:rFonts w:ascii="SimSun" w:eastAsia="SimSun" w:hAnsi="SimSun" w:cs="SimSun" w:hint="eastAsia"/>
+          <w:rFonts w:ascii="宋体" w:eastAsia="宋体" w:hAnsi="宋体" w:cs="宋体" w:hint="eastAsia"/>
           <w:lang w:eastAsia="zh-CN"/>
         </w:rPr>
         <w:t>应链</w:t>
       </w:r>
       <w:r>
         <w:rPr>
-          <w:rFonts w:ascii="游明朝" w:eastAsia="游明朝" w:hAnsi="游明朝" w:cs="游明朝" w:hint="eastAsia"/>
+          <w:rFonts w:ascii="Yu Mincho" w:eastAsia="Yu Mincho" w:hAnsi="Yu Mincho" w:cs="Yu Mincho" w:hint="eastAsia"/>
           <w:lang w:eastAsia="zh-CN"/>
         </w:rPr>
         <w:t>管理，提升客</w:t>
       </w:r>
       <w:r>
         <w:rPr>
-          <w:rFonts w:ascii="SimSun" w:eastAsia="SimSun" w:hAnsi="SimSun" w:cs="SimSun" w:hint="eastAsia"/>
+          <w:rFonts w:ascii="宋体" w:eastAsia="宋体" w:hAnsi="宋体" w:cs="宋体" w:hint="eastAsia"/>
           <w:lang w:eastAsia="zh-CN"/>
         </w:rPr>
         <w:t>户</w:t>
       </w:r>
       <w:r>
         <w:rPr>
-          <w:rFonts w:ascii="游明朝" w:eastAsia="游明朝" w:hAnsi="游明朝" w:cs="游明朝" w:hint="eastAsia"/>
+          <w:rFonts w:ascii="Yu Mincho" w:eastAsia="Yu Mincho" w:hAnsi="Yu Mincho" w:cs="Yu Mincho" w:hint="eastAsia"/>
           <w:lang w:eastAsia="zh-CN"/>
         </w:rPr>
         <w:t>关系，</w:t>
       </w:r>
       <w:r>
         <w:rPr>
-          <w:rFonts w:ascii="SimSun" w:eastAsia="SimSun" w:hAnsi="SimSun" w:cs="SimSun" w:hint="eastAsia"/>
+          <w:rFonts w:ascii="宋体" w:eastAsia="宋体" w:hAnsi="宋体" w:cs="宋体" w:hint="eastAsia"/>
           <w:lang w:eastAsia="zh-CN"/>
         </w:rPr>
         <w:t>还</w:t>
       </w:r>
       <w:r>
         <w:rPr>
-          <w:rFonts w:ascii="游明朝" w:eastAsia="游明朝" w:hAnsi="游明朝" w:cs="游明朝" w:hint="eastAsia"/>
+          <w:rFonts w:ascii="Yu Mincho" w:eastAsia="Yu Mincho" w:hAnsi="Yu Mincho" w:cs="Yu Mincho" w:hint="eastAsia"/>
           <w:lang w:eastAsia="zh-CN"/>
         </w:rPr>
         <w:t>是整合企</w:t>
       </w:r>
       <w:r>
         <w:rPr>
-          <w:rFonts w:ascii="SimSun" w:eastAsia="SimSun" w:hAnsi="SimSun" w:cs="SimSun" w:hint="eastAsia"/>
+          <w:rFonts w:ascii="宋体" w:eastAsia="宋体" w:hAnsi="宋体" w:cs="宋体" w:hint="eastAsia"/>
           <w:lang w:eastAsia="zh-CN"/>
         </w:rPr>
         <w:t>业资</w:t>
       </w:r>
       <w:r>
         <w:rPr>
-          <w:rFonts w:ascii="游明朝" w:eastAsia="游明朝" w:hAnsi="游明朝" w:cs="游明朝" w:hint="eastAsia"/>
+          <w:rFonts w:ascii="Yu Mincho" w:eastAsia="Yu Mincho" w:hAnsi="Yu Mincho" w:cs="Yu Mincho" w:hint="eastAsia"/>
           <w:lang w:eastAsia="zh-CN"/>
         </w:rPr>
         <w:t>源，大型信息系</w:t>
       </w:r>
       <w:r>
         <w:rPr>
-          <w:rFonts w:ascii="SimSun" w:eastAsia="SimSun" w:hAnsi="SimSun" w:cs="SimSun" w:hint="eastAsia"/>
+          <w:rFonts w:ascii="宋体" w:eastAsia="宋体" w:hAnsi="宋体" w:cs="宋体" w:hint="eastAsia"/>
           <w:lang w:eastAsia="zh-CN"/>
         </w:rPr>
         <w:t>统</w:t>
       </w:r>
       <w:r>
         <w:rPr>
-          <w:rFonts w:ascii="游明朝" w:eastAsia="游明朝" w:hAnsi="游明朝" w:cs="游明朝" w:hint="eastAsia"/>
+          <w:rFonts w:ascii="Yu Mincho" w:eastAsia="Yu Mincho" w:hAnsi="Yu Mincho" w:cs="Yu Mincho" w:hint="eastAsia"/>
           <w:lang w:eastAsia="zh-CN"/>
         </w:rPr>
         <w:t>都在以令人惊</w:t>
       </w:r>
       <w:r>
         <w:rPr>
-          <w:rFonts w:ascii="SimSun" w:eastAsia="SimSun" w:hAnsi="SimSun" w:cs="SimSun" w:hint="eastAsia"/>
+          <w:rFonts w:ascii="宋体" w:eastAsia="宋体" w:hAnsi="宋体" w:cs="宋体" w:hint="eastAsia"/>
           <w:lang w:eastAsia="zh-CN"/>
         </w:rPr>
         <w:t>叹</w:t>
       </w:r>
       <w:r>
         <w:rPr>
-          <w:rFonts w:ascii="游明朝" w:eastAsia="游明朝" w:hAnsi="游明朝" w:cs="游明朝" w:hint="eastAsia"/>
+          <w:rFonts w:ascii="Yu Mincho" w:eastAsia="Yu Mincho" w:hAnsi="Yu Mincho" w:cs="Yu Mincho" w:hint="eastAsia"/>
           <w:lang w:eastAsia="zh-CN"/>
         </w:rPr>
         <w:t>的方式改</w:t>
       </w:r>
       <w:r>
         <w:rPr>
-          <w:rFonts w:ascii="SimSun" w:eastAsia="SimSun" w:hAnsi="SimSun" w:cs="SimSun" w:hint="eastAsia"/>
+          <w:rFonts w:ascii="宋体" w:eastAsia="宋体" w:hAnsi="宋体" w:cs="宋体" w:hint="eastAsia"/>
           <w:lang w:eastAsia="zh-CN"/>
         </w:rPr>
         <w:t>变</w:t>
       </w:r>
       <w:r>
         <w:rPr>
-          <w:rFonts w:ascii="游明朝" w:eastAsia="游明朝" w:hAnsi="游明朝" w:cs="游明朝" w:hint="eastAsia"/>
+          <w:rFonts w:ascii="Yu Mincho" w:eastAsia="Yu Mincho" w:hAnsi="Yu Mincho" w:cs="Yu Mincho" w:hint="eastAsia"/>
           <w:lang w:eastAsia="zh-CN"/>
         </w:rPr>
         <w:t>着商</w:t>
       </w:r>
       <w:r>
         <w:rPr>
-          <w:rFonts w:ascii="SimSun" w:eastAsia="SimSun" w:hAnsi="SimSun" w:cs="SimSun" w:hint="eastAsia"/>
+          <w:rFonts w:ascii="宋体" w:eastAsia="宋体" w:hAnsi="宋体" w:cs="宋体" w:hint="eastAsia"/>
           <w:lang w:eastAsia="zh-CN"/>
         </w:rPr>
         <w:t>业</w:t>
       </w:r>
       <w:r>
         <w:rPr>
-          <w:rFonts w:ascii="游明朝" w:eastAsia="游明朝" w:hAnsi="游明朝" w:cs="游明朝" w:hint="eastAsia"/>
+          <w:rFonts w:ascii="Yu Mincho" w:eastAsia="Yu Mincho" w:hAnsi="Yu Mincho" w:cs="Yu Mincho" w:hint="eastAsia"/>
           <w:lang w:eastAsia="zh-CN"/>
         </w:rPr>
         <w:t>运作模式。随着技</w:t>
       </w:r>
       <w:r>
         <w:rPr>
-          <w:rFonts w:ascii="SimSun" w:eastAsia="SimSun" w:hAnsi="SimSun" w:cs="SimSun" w:hint="eastAsia"/>
+          <w:rFonts w:ascii="宋体" w:eastAsia="宋体" w:hAnsi="宋体" w:cs="宋体" w:hint="eastAsia"/>
           <w:lang w:eastAsia="zh-CN"/>
         </w:rPr>
         <w:t>术</w:t>
       </w:r>
       <w:r>
         <w:rPr>
-          <w:rFonts w:ascii="游明朝" w:eastAsia="游明朝" w:hAnsi="游明朝" w:cs="游明朝" w:hint="eastAsia"/>
+          <w:rFonts w:ascii="Yu Mincho" w:eastAsia="Yu Mincho" w:hAnsi="Yu Mincho" w:cs="Yu Mincho" w:hint="eastAsia"/>
           <w:lang w:eastAsia="zh-CN"/>
         </w:rPr>
         <w:t>的不断</w:t>
       </w:r>
       <w:r>
         <w:rPr>
-          <w:rFonts w:ascii="SimSun" w:eastAsia="SimSun" w:hAnsi="SimSun" w:cs="SimSun" w:hint="eastAsia"/>
+          <w:rFonts w:ascii="宋体" w:eastAsia="宋体" w:hAnsi="宋体" w:cs="宋体" w:hint="eastAsia"/>
           <w:lang w:eastAsia="zh-CN"/>
         </w:rPr>
         <w:t>进</w:t>
       </w:r>
       <w:r>
         <w:rPr>
-          <w:rFonts w:ascii="游明朝" w:eastAsia="游明朝" w:hAnsi="游明朝" w:cs="游明朝" w:hint="eastAsia"/>
+          <w:rFonts w:ascii="Yu Mincho" w:eastAsia="Yu Mincho" w:hAnsi="Yu Mincho" w:cs="Yu Mincho" w:hint="eastAsia"/>
           <w:lang w:eastAsia="zh-CN"/>
         </w:rPr>
         <w:t>步，</w:t>
       </w:r>
       <w:r>
         <w:rPr>
-          <w:rFonts w:ascii="SimSun" w:eastAsia="SimSun" w:hAnsi="SimSun" w:cs="SimSun" w:hint="eastAsia"/>
+          <w:rFonts w:ascii="宋体" w:eastAsia="宋体" w:hAnsi="宋体" w:cs="宋体" w:hint="eastAsia"/>
           <w:lang w:eastAsia="zh-CN"/>
         </w:rPr>
         <w:t>这</w:t>
       </w:r>
       <w:r>
         <w:rPr>
-          <w:rFonts w:ascii="游明朝" w:eastAsia="游明朝" w:hAnsi="游明朝" w:cs="游明朝" w:hint="eastAsia"/>
+          <w:rFonts w:ascii="Yu Mincho" w:eastAsia="Yu Mincho" w:hAnsi="Yu Mincho" w:cs="Yu Mincho" w:hint="eastAsia"/>
           <w:lang w:eastAsia="zh-CN"/>
         </w:rPr>
         <w:t>些系</w:t>
       </w:r>
       <w:r>
         <w:rPr>
-          <w:rFonts w:ascii="SimSun" w:eastAsia="SimSun" w:hAnsi="SimSun" w:cs="SimSun" w:hint="eastAsia"/>
+          <w:rFonts w:ascii="宋体" w:eastAsia="宋体" w:hAnsi="宋体" w:cs="宋体" w:hint="eastAsia"/>
           <w:lang w:eastAsia="zh-CN"/>
         </w:rPr>
         <w:t>统</w:t>
       </w:r>
       <w:r>
         <w:rPr>
-          <w:rFonts w:ascii="游明朝" w:eastAsia="游明朝" w:hAnsi="游明朝" w:cs="游明朝" w:hint="eastAsia"/>
+          <w:rFonts w:ascii="Yu Mincho" w:eastAsia="Yu Mincho" w:hAnsi="Yu Mincho" w:cs="Yu Mincho" w:hint="eastAsia"/>
           <w:lang w:eastAsia="zh-CN"/>
         </w:rPr>
         <w:t>不</w:t>
       </w:r>
       <w:r>
         <w:rPr>
-          <w:rFonts w:ascii="SimSun" w:eastAsia="SimSun" w:hAnsi="SimSun" w:cs="SimSun" w:hint="eastAsia"/>
+          <w:rFonts w:ascii="宋体" w:eastAsia="宋体" w:hAnsi="宋体" w:cs="宋体" w:hint="eastAsia"/>
           <w:lang w:eastAsia="zh-CN"/>
         </w:rPr>
         <w:t>仅</w:t>
       </w:r>
       <w:r>
         <w:rPr>
-          <w:rFonts w:ascii="游明朝" w:eastAsia="游明朝" w:hAnsi="游明朝" w:cs="游明朝" w:hint="eastAsia"/>
+          <w:rFonts w:ascii="Yu Mincho" w:eastAsia="Yu Mincho" w:hAnsi="Yu Mincho" w:cs="Yu Mincho" w:hint="eastAsia"/>
           <w:lang w:eastAsia="zh-CN"/>
         </w:rPr>
         <w:t>提高了决策效率和运</w:t>
       </w:r>
       <w:r>
         <w:rPr>
-          <w:rFonts w:ascii="SimSun" w:eastAsia="SimSun" w:hAnsi="SimSun" w:cs="SimSun" w:hint="eastAsia"/>
+          <w:rFonts w:ascii="宋体" w:eastAsia="宋体" w:hAnsi="宋体" w:cs="宋体" w:hint="eastAsia"/>
           <w:lang w:eastAsia="zh-CN"/>
         </w:rPr>
         <w:t>营</w:t>
       </w:r>
       <w:r>
         <w:rPr>
-          <w:rFonts w:ascii="游明朝" w:eastAsia="游明朝" w:hAnsi="游明朝" w:cs="游明朝" w:hint="eastAsia"/>
+          <w:rFonts w:ascii="Yu Mincho" w:eastAsia="Yu Mincho" w:hAnsi="Yu Mincho" w:cs="Yu Mincho" w:hint="eastAsia"/>
           <w:lang w:eastAsia="zh-CN"/>
         </w:rPr>
         <w:t>成本，</w:t>
       </w:r>
       <w:r>
         <w:rPr>
-          <w:rFonts w:ascii="SimSun" w:eastAsia="SimSun" w:hAnsi="SimSun" w:cs="SimSun" w:hint="eastAsia"/>
+          <w:rFonts w:ascii="宋体" w:eastAsia="宋体" w:hAnsi="宋体" w:cs="宋体" w:hint="eastAsia"/>
           <w:lang w:eastAsia="zh-CN"/>
         </w:rPr>
         <w:t>还</w:t>
       </w:r>
       <w:r>
         <w:rPr>
-          <w:rFonts w:ascii="游明朝" w:eastAsia="游明朝" w:hAnsi="游明朝" w:cs="游明朝" w:hint="eastAsia"/>
+          <w:rFonts w:ascii="Yu Mincho" w:eastAsia="Yu Mincho" w:hAnsi="Yu Mincho" w:cs="Yu Mincho" w:hint="eastAsia"/>
           <w:lang w:eastAsia="zh-CN"/>
         </w:rPr>
         <w:t>极大地促</w:t>
       </w:r>
       <w:r>
         <w:rPr>
-          <w:rFonts w:ascii="SimSun" w:eastAsia="SimSun" w:hAnsi="SimSun" w:cs="SimSun" w:hint="eastAsia"/>
+          <w:rFonts w:ascii="宋体" w:eastAsia="宋体" w:hAnsi="宋体" w:cs="宋体" w:hint="eastAsia"/>
           <w:lang w:eastAsia="zh-CN"/>
         </w:rPr>
         <w:t>进</w:t>
       </w:r>
       <w:r>
         <w:rPr>
-          <w:rFonts w:ascii="游明朝" w:eastAsia="游明朝" w:hAnsi="游明朝" w:cs="游明朝" w:hint="eastAsia"/>
+          <w:rFonts w:ascii="Yu Mincho" w:eastAsia="Yu Mincho" w:hAnsi="Yu Mincho" w:cs="Yu Mincho" w:hint="eastAsia"/>
           <w:lang w:eastAsia="zh-CN"/>
         </w:rPr>
         <w:t>了商</w:t>
       </w:r>
       <w:r>
         <w:rPr>
-          <w:rFonts w:ascii="SimSun" w:eastAsia="SimSun" w:hAnsi="SimSun" w:cs="SimSun" w:hint="eastAsia"/>
+          <w:rFonts w:ascii="宋体" w:eastAsia="宋体" w:hAnsi="宋体" w:cs="宋体" w:hint="eastAsia"/>
           <w:lang w:eastAsia="zh-CN"/>
         </w:rPr>
         <w:t>业创</w:t>
       </w:r>
       <w:r>
         <w:rPr>
-          <w:rFonts w:ascii="游明朝" w:eastAsia="游明朝" w:hAnsi="游明朝" w:cs="游明朝" w:hint="eastAsia"/>
+          <w:rFonts w:ascii="Yu Mincho" w:eastAsia="Yu Mincho" w:hAnsi="Yu Mincho" w:cs="Yu Mincho" w:hint="eastAsia"/>
           <w:lang w:eastAsia="zh-CN"/>
         </w:rPr>
         <w:t>新和</w:t>
       </w:r>
       <w:r>
         <w:rPr>
-          <w:rFonts w:ascii="SimSun" w:eastAsia="SimSun" w:hAnsi="SimSun" w:cs="SimSun" w:hint="eastAsia"/>
+          <w:rFonts w:ascii="宋体" w:eastAsia="宋体" w:hAnsi="宋体" w:cs="宋体" w:hint="eastAsia"/>
           <w:lang w:eastAsia="zh-CN"/>
         </w:rPr>
         <w:t>竞</w:t>
       </w:r>
       <w:r>
         <w:rPr>
-          <w:rFonts w:ascii="游明朝" w:eastAsia="游明朝" w:hAnsi="游明朝" w:cs="游明朝" w:hint="eastAsia"/>
+          <w:rFonts w:ascii="Yu Mincho" w:eastAsia="Yu Mincho" w:hAnsi="Yu Mincho" w:cs="Yu Mincho" w:hint="eastAsia"/>
           <w:lang w:eastAsia="zh-CN"/>
         </w:rPr>
         <w:t>争力的提升。然而，在享受</w:t>
       </w:r>
       <w:r>
         <w:rPr>
-          <w:rFonts w:ascii="SimSun" w:eastAsia="SimSun" w:hAnsi="SimSun" w:cs="SimSun" w:hint="eastAsia"/>
+          <w:rFonts w:ascii="宋体" w:eastAsia="宋体" w:hAnsi="宋体" w:cs="宋体" w:hint="eastAsia"/>
           <w:lang w:eastAsia="zh-CN"/>
         </w:rPr>
         <w:t>这</w:t>
       </w:r>
       <w:r>
         <w:rPr>
-          <w:rFonts w:ascii="游明朝" w:eastAsia="游明朝" w:hAnsi="游明朝" w:cs="游明朝" w:hint="eastAsia"/>
+          <w:rFonts w:ascii="Yu Mincho" w:eastAsia="Yu Mincho" w:hAnsi="Yu Mincho" w:cs="Yu Mincho" w:hint="eastAsia"/>
           <w:lang w:eastAsia="zh-CN"/>
         </w:rPr>
         <w:t>些技</w:t>
       </w:r>
       <w:r>
         <w:rPr>
-          <w:rFonts w:ascii="SimSun" w:eastAsia="SimSun" w:hAnsi="SimSun" w:cs="SimSun" w:hint="eastAsia"/>
+          <w:rFonts w:ascii="宋体" w:eastAsia="宋体" w:hAnsi="宋体" w:cs="宋体" w:hint="eastAsia"/>
           <w:lang w:eastAsia="zh-CN"/>
         </w:rPr>
         <w:t>术带</w:t>
       </w:r>
       <w:r>
         <w:rPr>
-          <w:rFonts w:ascii="游明朝" w:eastAsia="游明朝" w:hAnsi="游明朝" w:cs="游明朝" w:hint="eastAsia"/>
+          <w:rFonts w:ascii="Yu Mincho" w:eastAsia="Yu Mincho" w:hAnsi="Yu Mincho" w:cs="Yu Mincho" w:hint="eastAsia"/>
           <w:lang w:eastAsia="zh-CN"/>
         </w:rPr>
         <w:t>来的巨大</w:t>
       </w:r>
       <w:r>
         <w:rPr>
-          <w:rFonts w:ascii="SimSun" w:eastAsia="SimSun" w:hAnsi="SimSun" w:cs="SimSun" w:hint="eastAsia"/>
+          <w:rFonts w:ascii="宋体" w:eastAsia="宋体" w:hAnsi="宋体" w:cs="宋体" w:hint="eastAsia"/>
           <w:lang w:eastAsia="zh-CN"/>
         </w:rPr>
         <w:t>红</w:t>
       </w:r>
       <w:r>
         <w:rPr>
-          <w:rFonts w:ascii="游明朝" w:eastAsia="游明朝" w:hAnsi="游明朝" w:cs="游明朝" w:hint="eastAsia"/>
+          <w:rFonts w:ascii="Yu Mincho" w:eastAsia="Yu Mincho" w:hAnsi="Yu Mincho" w:cs="Yu Mincho" w:hint="eastAsia"/>
           <w:lang w:eastAsia="zh-CN"/>
         </w:rPr>
         <w:t>利的同</w:t>
       </w:r>
       <w:r>
         <w:rPr>
-          <w:rFonts w:ascii="SimSun" w:eastAsia="SimSun" w:hAnsi="SimSun" w:cs="SimSun" w:hint="eastAsia"/>
+          <w:rFonts w:ascii="宋体" w:eastAsia="宋体" w:hAnsi="宋体" w:cs="宋体" w:hint="eastAsia"/>
           <w:lang w:eastAsia="zh-CN"/>
         </w:rPr>
         <w:t>时</w:t>
       </w:r>
       <w:r>
         <w:rPr>
-          <w:rFonts w:ascii="游明朝" w:eastAsia="游明朝" w:hAnsi="游明朝" w:cs="游明朝" w:hint="eastAsia"/>
+          <w:rFonts w:ascii="Yu Mincho" w:eastAsia="Yu Mincho" w:hAnsi="Yu Mincho" w:cs="Yu Mincho" w:hint="eastAsia"/>
           <w:lang w:eastAsia="zh-CN"/>
         </w:rPr>
         <w:t>，我</w:t>
       </w:r>
       <w:r>
         <w:rPr>
-          <w:rFonts w:ascii="SimSun" w:eastAsia="SimSun" w:hAnsi="SimSun" w:cs="SimSun" w:hint="eastAsia"/>
+          <w:rFonts w:ascii="宋体" w:eastAsia="宋体" w:hAnsi="宋体" w:cs="宋体" w:hint="eastAsia"/>
           <w:lang w:eastAsia="zh-CN"/>
         </w:rPr>
         <w:t>们</w:t>
       </w:r>
       <w:r>
         <w:rPr>
-          <w:rFonts w:ascii="游明朝" w:eastAsia="游明朝" w:hAnsi="游明朝" w:cs="游明朝" w:hint="eastAsia"/>
+          <w:rFonts w:ascii="Yu Mincho" w:eastAsia="Yu Mincho" w:hAnsi="Yu Mincho" w:cs="Yu Mincho" w:hint="eastAsia"/>
           <w:lang w:eastAsia="zh-CN"/>
         </w:rPr>
         <w:t>也面</w:t>
       </w:r>
       <w:r>
         <w:rPr>
-          <w:rFonts w:ascii="SimSun" w:eastAsia="SimSun" w:hAnsi="SimSun" w:cs="SimSun" w:hint="eastAsia"/>
+          <w:rFonts w:ascii="宋体" w:eastAsia="宋体" w:hAnsi="宋体" w:cs="宋体" w:hint="eastAsia"/>
           <w:lang w:eastAsia="zh-CN"/>
         </w:rPr>
         <w:t>临</w:t>
       </w:r>
       <w:r>
         <w:rPr>
-          <w:rFonts w:ascii="游明朝" w:eastAsia="游明朝" w:hAnsi="游明朝" w:cs="游明朝" w:hint="eastAsia"/>
+          <w:rFonts w:ascii="Yu Mincho" w:eastAsia="Yu Mincho" w:hAnsi="Yu Mincho" w:cs="Yu Mincho" w:hint="eastAsia"/>
           <w:lang w:eastAsia="zh-CN"/>
         </w:rPr>
         <w:t>着数据安全、系</w:t>
       </w:r>
       <w:r>
         <w:rPr>
-          <w:rFonts w:ascii="SimSun" w:eastAsia="SimSun" w:hAnsi="SimSun" w:cs="SimSun" w:hint="eastAsia"/>
+          <w:rFonts w:ascii="宋体" w:eastAsia="宋体" w:hAnsi="宋体" w:cs="宋体" w:hint="eastAsia"/>
           <w:lang w:eastAsia="zh-CN"/>
         </w:rPr>
         <w:t>统</w:t>
       </w:r>
       <w:r>
         <w:rPr>
-          <w:rFonts w:ascii="游明朝" w:eastAsia="游明朝" w:hAnsi="游明朝" w:cs="游明朝" w:hint="eastAsia"/>
+          <w:rFonts w:ascii="Yu Mincho" w:eastAsia="Yu Mincho" w:hAnsi="Yu Mincho" w:cs="Yu Mincho" w:hint="eastAsia"/>
           <w:lang w:eastAsia="zh-CN"/>
         </w:rPr>
         <w:t>复</w:t>
       </w:r>
       <w:r>
         <w:rPr>
-          <w:rFonts w:ascii="SimSun" w:eastAsia="SimSun" w:hAnsi="SimSun" w:cs="SimSun" w:hint="eastAsia"/>
+          <w:rFonts w:ascii="宋体" w:eastAsia="宋体" w:hAnsi="宋体" w:cs="宋体" w:hint="eastAsia"/>
           <w:lang w:eastAsia="zh-CN"/>
         </w:rPr>
         <w:t>杂</w:t>
       </w:r>
       <w:r>
         <w:rPr>
-          <w:rFonts w:ascii="游明朝" w:eastAsia="游明朝" w:hAnsi="游明朝" w:cs="游明朝" w:hint="eastAsia"/>
+          <w:rFonts w:ascii="Yu Mincho" w:eastAsia="Yu Mincho" w:hAnsi="Yu Mincho" w:cs="Yu Mincho" w:hint="eastAsia"/>
           <w:lang w:eastAsia="zh-CN"/>
         </w:rPr>
         <w:t>性和高昂投</w:t>
       </w:r>
       <w:r>
         <w:rPr>
-          <w:rFonts w:ascii="SimSun" w:eastAsia="SimSun" w:hAnsi="SimSun" w:cs="SimSun" w:hint="eastAsia"/>
+          <w:rFonts w:ascii="宋体" w:eastAsia="宋体" w:hAnsi="宋体" w:cs="宋体" w:hint="eastAsia"/>
           <w:lang w:eastAsia="zh-CN"/>
         </w:rPr>
         <w:t>资</w:t>
       </w:r>
       <w:r>
         <w:rPr>
-          <w:rFonts w:ascii="游明朝" w:eastAsia="游明朝" w:hAnsi="游明朝" w:cs="游明朝" w:hint="eastAsia"/>
+          <w:rFonts w:ascii="Yu Mincho" w:eastAsia="Yu Mincho" w:hAnsi="Yu Mincho" w:cs="Yu Mincho" w:hint="eastAsia"/>
           <w:lang w:eastAsia="zh-CN"/>
         </w:rPr>
         <w:t>等挑</w:t>
       </w:r>
       <w:r>
         <w:rPr>
-          <w:rFonts w:ascii="SimSun" w:eastAsia="SimSun" w:hAnsi="SimSun" w:cs="SimSun" w:hint="eastAsia"/>
+          <w:rFonts w:ascii="宋体" w:eastAsia="宋体" w:hAnsi="宋体" w:cs="宋体" w:hint="eastAsia"/>
           <w:lang w:eastAsia="zh-CN"/>
         </w:rPr>
         <w:t>战</w:t>
       </w:r>
       <w:r>
         <w:rPr>
-          <w:rFonts w:ascii="游明朝" w:eastAsia="游明朝" w:hAnsi="游明朝" w:cs="游明朝" w:hint="eastAsia"/>
+          <w:rFonts w:ascii="Yu Mincho" w:eastAsia="Yu Mincho" w:hAnsi="Yu Mincho" w:cs="Yu Mincho" w:hint="eastAsia"/>
           <w:lang w:eastAsia="zh-CN"/>
         </w:rPr>
         <w:t>。希望通</w:t>
       </w:r>
       <w:r>
         <w:rPr>
-          <w:rFonts w:ascii="SimSun" w:eastAsia="SimSun" w:hAnsi="SimSun" w:cs="SimSun" w:hint="eastAsia"/>
+          <w:rFonts w:ascii="宋体" w:eastAsia="宋体" w:hAnsi="宋体" w:cs="宋体" w:hint="eastAsia"/>
           <w:lang w:eastAsia="zh-CN"/>
         </w:rPr>
         <w:t>过这</w:t>
       </w:r>
       <w:r>
         <w:rPr>
-          <w:rFonts w:ascii="游明朝" w:eastAsia="游明朝" w:hAnsi="游明朝" w:cs="游明朝" w:hint="eastAsia"/>
+          <w:rFonts w:ascii="Yu Mincho" w:eastAsia="Yu Mincho" w:hAnsi="Yu Mincho" w:cs="Yu Mincho" w:hint="eastAsia"/>
           <w:lang w:eastAsia="zh-CN"/>
         </w:rPr>
         <w:t>次分享，能够激</w:t>
       </w:r>
       <w:r>
         <w:rPr>
-          <w:rFonts w:ascii="SimSun" w:eastAsia="SimSun" w:hAnsi="SimSun" w:cs="SimSun" w:hint="eastAsia"/>
+          <w:rFonts w:ascii="宋体" w:eastAsia="宋体" w:hAnsi="宋体" w:cs="宋体" w:hint="eastAsia"/>
           <w:lang w:eastAsia="zh-CN"/>
         </w:rPr>
         <w:t>发</w:t>
       </w:r>
       <w:r>
         <w:rPr>
-          <w:rFonts w:ascii="游明朝" w:eastAsia="游明朝" w:hAnsi="游明朝" w:cs="游明朝" w:hint="eastAsia"/>
+          <w:rFonts w:ascii="Yu Mincho" w:eastAsia="Yu Mincho" w:hAnsi="Yu Mincho" w:cs="Yu Mincho" w:hint="eastAsia"/>
           <w:lang w:eastAsia="zh-CN"/>
         </w:rPr>
         <w:t>大家</w:t>
       </w:r>
       <w:r>
         <w:rPr>
-          <w:rFonts w:ascii="SimSun" w:eastAsia="SimSun" w:hAnsi="SimSun" w:cs="SimSun" w:hint="eastAsia"/>
+          <w:rFonts w:ascii="宋体" w:eastAsia="宋体" w:hAnsi="宋体" w:cs="宋体" w:hint="eastAsia"/>
           <w:lang w:eastAsia="zh-CN"/>
         </w:rPr>
         <w:t>对</w:t>
       </w:r>
       <w:r>
         <w:rPr>
-          <w:rFonts w:ascii="游明朝" w:eastAsia="游明朝" w:hAnsi="游明朝" w:cs="游明朝" w:hint="eastAsia"/>
+          <w:rFonts w:ascii="Yu Mincho" w:eastAsia="Yu Mincho" w:hAnsi="Yu Mincho" w:cs="Yu Mincho" w:hint="eastAsia"/>
           <w:lang w:eastAsia="zh-CN"/>
         </w:rPr>
         <w:t>技</w:t>
       </w:r>
       <w:r>
         <w:rPr>
-          <w:rFonts w:ascii="SimSun" w:eastAsia="SimSun" w:hAnsi="SimSun" w:cs="SimSun" w:hint="eastAsia"/>
+          <w:rFonts w:ascii="宋体" w:eastAsia="宋体" w:hAnsi="宋体" w:cs="宋体" w:hint="eastAsia"/>
           <w:lang w:eastAsia="zh-CN"/>
         </w:rPr>
         <w:t>术变</w:t>
       </w:r>
       <w:r>
         <w:rPr>
-          <w:rFonts w:ascii="游明朝" w:eastAsia="游明朝" w:hAnsi="游明朝" w:cs="游明朝" w:hint="eastAsia"/>
+          <w:rFonts w:ascii="Yu Mincho" w:eastAsia="Yu Mincho" w:hAnsi="Yu Mincho" w:cs="Yu Mincho" w:hint="eastAsia"/>
           <w:lang w:eastAsia="zh-CN"/>
         </w:rPr>
         <w:t>革的</w:t>
       </w:r>
       <w:r>
         <w:rPr>
-          <w:rFonts w:ascii="SimSun" w:eastAsia="SimSun" w:hAnsi="SimSun" w:cs="SimSun" w:hint="eastAsia"/>
+          <w:rFonts w:ascii="宋体" w:eastAsia="宋体" w:hAnsi="宋体" w:cs="宋体" w:hint="eastAsia"/>
           <w:lang w:eastAsia="zh-CN"/>
         </w:rPr>
         <w:t>热</w:t>
       </w:r>
       <w:r>
         <w:rPr>
-          <w:rFonts w:ascii="游明朝" w:eastAsia="游明朝" w:hAnsi="游明朝" w:cs="游明朝" w:hint="eastAsia"/>
+          <w:rFonts w:ascii="Yu Mincho" w:eastAsia="Yu Mincho" w:hAnsi="Yu Mincho" w:cs="Yu Mincho" w:hint="eastAsia"/>
           <w:lang w:eastAsia="zh-CN"/>
         </w:rPr>
         <w:t>情，并鼓励企</w:t>
       </w:r>
       <w:r>
         <w:rPr>
-          <w:rFonts w:ascii="SimSun" w:eastAsia="SimSun" w:hAnsi="SimSun" w:cs="SimSun" w:hint="eastAsia"/>
+          <w:rFonts w:ascii="宋体" w:eastAsia="宋体" w:hAnsi="宋体" w:cs="宋体" w:hint="eastAsia"/>
           <w:lang w:eastAsia="zh-CN"/>
         </w:rPr>
         <w:t>业积</w:t>
       </w:r>
       <w:r>
         <w:rPr>
-          <w:rFonts w:ascii="游明朝" w:eastAsia="游明朝" w:hAnsi="游明朝" w:cs="游明朝" w:hint="eastAsia"/>
+          <w:rFonts w:ascii="Yu Mincho" w:eastAsia="Yu Mincho" w:hAnsi="Yu Mincho" w:cs="Yu Mincho" w:hint="eastAsia"/>
           <w:lang w:eastAsia="zh-CN"/>
         </w:rPr>
         <w:t>极</w:t>
       </w:r>
       <w:r>
         <w:rPr>
-          <w:rFonts w:ascii="SimSun" w:eastAsia="SimSun" w:hAnsi="SimSun" w:cs="SimSun" w:hint="eastAsia"/>
+          <w:rFonts w:ascii="宋体" w:eastAsia="宋体" w:hAnsi="宋体" w:cs="宋体" w:hint="eastAsia"/>
           <w:lang w:eastAsia="zh-CN"/>
         </w:rPr>
         <w:t>拥</w:t>
       </w:r>
       <w:r>
         <w:rPr>
-          <w:rFonts w:ascii="游明朝" w:eastAsia="游明朝" w:hAnsi="游明朝" w:cs="游明朝" w:hint="eastAsia"/>
+          <w:rFonts w:ascii="Yu Mincho" w:eastAsia="Yu Mincho" w:hAnsi="Yu Mincho" w:cs="Yu Mincho" w:hint="eastAsia"/>
           <w:lang w:eastAsia="zh-CN"/>
         </w:rPr>
         <w:t>抱</w:t>
       </w:r>
       <w:r>
         <w:rPr>
-          <w:rFonts w:ascii="SimSun" w:eastAsia="SimSun" w:hAnsi="SimSun" w:cs="SimSun" w:hint="eastAsia"/>
+          <w:rFonts w:ascii="宋体" w:eastAsia="宋体" w:hAnsi="宋体" w:cs="宋体" w:hint="eastAsia"/>
           <w:lang w:eastAsia="zh-CN"/>
         </w:rPr>
         <w:t>这</w:t>
       </w:r>
       <w:r>
         <w:rPr>
-          <w:rFonts w:ascii="游明朝" w:eastAsia="游明朝" w:hAnsi="游明朝" w:cs="游明朝" w:hint="eastAsia"/>
+          <w:rFonts w:ascii="Yu Mincho" w:eastAsia="Yu Mincho" w:hAnsi="Yu Mincho" w:cs="Yu Mincho" w:hint="eastAsia"/>
           <w:lang w:eastAsia="zh-CN"/>
         </w:rPr>
         <w:t>一</w:t>
       </w:r>
       <w:r>
         <w:rPr>
-          <w:rFonts w:ascii="SimSun" w:eastAsia="SimSun" w:hAnsi="SimSun" w:cs="SimSun" w:hint="eastAsia"/>
+          <w:rFonts w:ascii="宋体" w:eastAsia="宋体" w:hAnsi="宋体" w:cs="宋体" w:hint="eastAsia"/>
           <w:lang w:eastAsia="zh-CN"/>
         </w:rPr>
         <w:t>时</w:t>
       </w:r>
       <w:r>
         <w:rPr>
-          <w:rFonts w:ascii="游明朝" w:eastAsia="游明朝" w:hAnsi="游明朝" w:cs="游明朝" w:hint="eastAsia"/>
+          <w:rFonts w:ascii="Yu Mincho" w:eastAsia="Yu Mincho" w:hAnsi="Yu Mincho" w:cs="Yu Mincho" w:hint="eastAsia"/>
           <w:lang w:eastAsia="zh-CN"/>
         </w:rPr>
         <w:t>代的潮流。</w:t>
@@ -734,7 +720,7 @@
     <w:p>
       <w:pPr>
         <w:rPr>
-          <w:rFonts w:ascii="游明朝" w:eastAsia="DengXian" w:hAnsi="游明朝" w:cs="游明朝" w:hint="eastAsia"/>
+          <w:rFonts w:ascii="Yu Mincho" w:eastAsia="等线" w:hAnsi="Yu Mincho" w:cs="Yu Mincho"/>
           <w:lang w:eastAsia="zh-CN"/>
         </w:rPr>
       </w:pPr>
@@ -742,132 +728,148 @@
     <w:p>
       <w:pPr>
         <w:rPr>
-          <w:rFonts w:ascii="游明朝" w:eastAsia="DengXian" w:hAnsi="游明朝" w:cs="游明朝"/>
+          <w:rFonts w:ascii="Yu Mincho" w:eastAsia="等线" w:hAnsi="Yu Mincho" w:cs="Yu Mincho"/>
           <w:lang w:eastAsia="zh-CN"/>
         </w:rPr>
       </w:pPr>
       <w:r>
         <w:rPr>
-          <w:rFonts w:ascii="游明朝" w:eastAsia="DengXian" w:hAnsi="游明朝" w:cs="游明朝" w:hint="eastAsia"/>
+          <w:rFonts w:ascii="Yu Mincho" w:eastAsia="等线" w:hAnsi="Yu Mincho" w:cs="Yu Mincho" w:hint="eastAsia"/>
           <w:lang w:eastAsia="zh-CN"/>
         </w:rPr>
         <w:t>大型信息系统是一种集成了硬件、软件、数据和流程的复杂计算系统，旨在支持企业或组织的全面运营和决策。这些系统通常包括企业资源计划（</w:t>
       </w:r>
       <w:r>
         <w:rPr>
-          <w:rFonts w:ascii="游明朝" w:eastAsia="DengXian" w:hAnsi="游明朝" w:cs="游明朝"/>
+          <w:rFonts w:ascii="Yu Mincho" w:eastAsia="等线" w:hAnsi="Yu Mincho" w:cs="Yu Mincho"/>
           <w:lang w:eastAsia="zh-CN"/>
         </w:rPr>
         <w:t>ERP</w:t>
       </w:r>
       <w:r>
         <w:rPr>
-          <w:rFonts w:ascii="游明朝" w:eastAsia="DengXian" w:hAnsi="游明朝" w:cs="游明朝"/>
+          <w:rFonts w:ascii="Yu Mincho" w:eastAsia="等线" w:hAnsi="Yu Mincho" w:cs="Yu Mincho"/>
           <w:lang w:eastAsia="zh-CN"/>
         </w:rPr>
         <w:t>）、客</w:t>
       </w:r>
       <w:r>
         <w:rPr>
-          <w:rFonts w:ascii="游明朝" w:eastAsia="DengXian" w:hAnsi="游明朝" w:cs="游明朝" w:hint="eastAsia"/>
+          <w:rFonts w:ascii="Yu Mincho" w:eastAsia="等线" w:hAnsi="Yu Mincho" w:cs="Yu Mincho" w:hint="eastAsia"/>
           <w:lang w:eastAsia="zh-CN"/>
         </w:rPr>
         <w:t>户关系管理（</w:t>
       </w:r>
       <w:r>
         <w:rPr>
-          <w:rFonts w:ascii="游明朝" w:eastAsia="DengXian" w:hAnsi="游明朝" w:cs="游明朝"/>
+          <w:rFonts w:ascii="Yu Mincho" w:eastAsia="等线" w:hAnsi="Yu Mincho" w:cs="Yu Mincho"/>
           <w:lang w:eastAsia="zh-CN"/>
         </w:rPr>
         <w:t>CRM</w:t>
       </w:r>
       <w:r>
         <w:rPr>
-          <w:rFonts w:ascii="游明朝" w:eastAsia="DengXian" w:hAnsi="游明朝" w:cs="游明朝"/>
+          <w:rFonts w:ascii="Yu Mincho" w:eastAsia="等线" w:hAnsi="Yu Mincho" w:cs="Yu Mincho"/>
           <w:lang w:eastAsia="zh-CN"/>
         </w:rPr>
         <w:t>）和供</w:t>
       </w:r>
       <w:r>
         <w:rPr>
-          <w:rFonts w:ascii="游明朝" w:eastAsia="DengXian" w:hAnsi="游明朝" w:cs="游明朝" w:hint="eastAsia"/>
+          <w:rFonts w:ascii="Yu Mincho" w:eastAsia="等线" w:hAnsi="Yu Mincho" w:cs="Yu Mincho" w:hint="eastAsia"/>
           <w:lang w:eastAsia="zh-CN"/>
         </w:rPr>
         <w:t>应链管理（</w:t>
       </w:r>
       <w:r>
         <w:rPr>
-          <w:rFonts w:ascii="游明朝" w:eastAsia="DengXian" w:hAnsi="游明朝" w:cs="游明朝"/>
+          <w:rFonts w:ascii="Yu Mincho" w:eastAsia="等线" w:hAnsi="Yu Mincho" w:cs="Yu Mincho"/>
           <w:lang w:eastAsia="zh-CN"/>
         </w:rPr>
         <w:t>SCM</w:t>
       </w:r>
       <w:r>
         <w:rPr>
-          <w:rFonts w:ascii="游明朝" w:eastAsia="DengXian" w:hAnsi="游明朝" w:cs="游明朝"/>
+          <w:rFonts w:ascii="Yu Mincho" w:eastAsia="等线" w:hAnsi="Yu Mincho" w:cs="Yu Mincho"/>
           <w:lang w:eastAsia="zh-CN"/>
         </w:rPr>
         <w:t>）等子系</w:t>
       </w:r>
       <w:r>
         <w:rPr>
-          <w:rFonts w:ascii="游明朝" w:eastAsia="DengXian" w:hAnsi="游明朝" w:cs="游明朝" w:hint="eastAsia"/>
+          <w:rFonts w:ascii="Yu Mincho" w:eastAsia="等线" w:hAnsi="Yu Mincho" w:cs="Yu Mincho" w:hint="eastAsia"/>
           <w:lang w:eastAsia="zh-CN"/>
         </w:rPr>
         <w:t>统。它们通过数据收集、存储、处理和分析，帮助企业优化业务流程，提高效率和竞争力。大型信息系统的发展可以追溯到</w:t>
       </w:r>
       <w:r>
         <w:rPr>
-          <w:rFonts w:ascii="游明朝" w:eastAsia="DengXian" w:hAnsi="游明朝" w:cs="游明朝"/>
+          <w:rFonts w:ascii="Yu Mincho" w:eastAsia="等线" w:hAnsi="Yu Mincho" w:cs="Yu Mincho"/>
           <w:lang w:eastAsia="zh-CN"/>
         </w:rPr>
         <w:t>20</w:t>
       </w:r>
       <w:r>
         <w:rPr>
-          <w:rFonts w:ascii="游明朝" w:eastAsia="DengXian" w:hAnsi="游明朝" w:cs="游明朝"/>
+          <w:rFonts w:ascii="Yu Mincho" w:eastAsia="等线" w:hAnsi="Yu Mincho" w:cs="Yu Mincho"/>
           <w:lang w:eastAsia="zh-CN"/>
         </w:rPr>
         <w:t>世</w:t>
       </w:r>
       <w:r>
         <w:rPr>
-          <w:rFonts w:ascii="游明朝" w:eastAsia="DengXian" w:hAnsi="游明朝" w:cs="游明朝" w:hint="eastAsia"/>
-          <w:lang w:eastAsia="zh-CN"/>
-        </w:rPr>
-        <w:t>纪中叶，随着计算机技术的进步和互联网的普及，这些系统变得越来越复杂和强大。现代的大型信息系统不仅涵盖了传统的业务功能，还集成了人工智能、机器学习和物联网（</w:t>
-      </w:r>
-      <w:r>
-        <w:rPr>
-          <w:rFonts w:ascii="游明朝" w:eastAsia="DengXian" w:hAnsi="游明朝" w:cs="游明朝"/>
+          <w:rFonts w:ascii="Yu Mincho" w:eastAsia="等线" w:hAnsi="Yu Mincho" w:cs="Yu Mincho" w:hint="eastAsia"/>
+          <w:lang w:eastAsia="zh-CN"/>
+        </w:rPr>
+        <w:t>纪中叶，随着计算机技术的进步和互联网的普及，这些系统变得越来越复杂和强大。现代的大型信息系统不仅涵盖了传统的业务功能，还集成了人工智能、机器学习和</w:t>
+      </w:r>
+      <w:proofErr w:type="gramStart"/>
+      <w:r>
+        <w:rPr>
+          <w:rFonts w:ascii="Yu Mincho" w:eastAsia="等线" w:hAnsi="Yu Mincho" w:cs="Yu Mincho" w:hint="eastAsia"/>
+          <w:lang w:eastAsia="zh-CN"/>
+        </w:rPr>
+        <w:t>物联网</w:t>
+      </w:r>
+      <w:proofErr w:type="gramEnd"/>
+      <w:r>
+        <w:rPr>
+          <w:rFonts w:ascii="Yu Mincho" w:eastAsia="等线" w:hAnsi="Yu Mincho" w:cs="Yu Mincho" w:hint="eastAsia"/>
+          <w:lang w:eastAsia="zh-CN"/>
+        </w:rPr>
+        <w:t>（</w:t>
+      </w:r>
+      <w:r>
+        <w:rPr>
+          <w:rFonts w:ascii="Yu Mincho" w:eastAsia="等线" w:hAnsi="Yu Mincho" w:cs="Yu Mincho"/>
           <w:lang w:eastAsia="zh-CN"/>
         </w:rPr>
         <w:t>IoT</w:t>
       </w:r>
       <w:r>
         <w:rPr>
-          <w:rFonts w:ascii="游明朝" w:eastAsia="DengXian" w:hAnsi="游明朝" w:cs="游明朝"/>
+          <w:rFonts w:ascii="Yu Mincho" w:eastAsia="等线" w:hAnsi="Yu Mincho" w:cs="Yu Mincho"/>
           <w:lang w:eastAsia="zh-CN"/>
         </w:rPr>
         <w:t>）等前沿技</w:t>
       </w:r>
       <w:r>
         <w:rPr>
-          <w:rFonts w:ascii="游明朝" w:eastAsia="DengXian" w:hAnsi="游明朝" w:cs="游明朝" w:hint="eastAsia"/>
+          <w:rFonts w:ascii="Yu Mincho" w:eastAsia="等线" w:hAnsi="Yu Mincho" w:cs="Yu Mincho" w:hint="eastAsia"/>
           <w:lang w:eastAsia="zh-CN"/>
         </w:rPr>
         <w:t>术，进一步提升了数据处理能力和决策支持水</w:t>
       </w:r>
       <w:r>
         <w:rPr>
-          <w:rFonts w:ascii="游明朝" w:eastAsia="DengXian" w:hAnsi="游明朝" w:cs="游明朝"/>
+          <w:rFonts w:ascii="Yu Mincho" w:eastAsia="等线" w:hAnsi="Yu Mincho" w:cs="Yu Mincho"/>
           <w:lang w:eastAsia="zh-CN"/>
         </w:rPr>
         <w:t>平。</w:t>
       </w:r>
       <w:r>
         <w:rPr>
-          <w:rFonts w:ascii="游明朝" w:eastAsia="DengXian" w:hAnsi="游明朝" w:cs="游明朝" w:hint="eastAsia"/>
+          <w:rFonts w:ascii="Yu Mincho" w:eastAsia="等线" w:hAnsi="Yu Mincho" w:cs="Yu Mincho" w:hint="eastAsia"/>
           <w:lang w:eastAsia="zh-CN"/>
         </w:rPr>
         <w:t>这些系统的应用范围广泛，从制造业到零售业，再到金融服务业，无不体现出其对业务变革的巨大推动力。在今天的数字化时代，大型信息系统已成为企业实现信息化管理、提升核心竞争力的重要工具。</w:t>
@@ -876,62 +878,62 @@
     <w:p>
       <w:pPr>
         <w:rPr>
-          <w:rFonts w:ascii="游明朝" w:eastAsia="DengXian" w:hAnsi="游明朝" w:cs="游明朝"/>
+          <w:rFonts w:ascii="Yu Mincho" w:eastAsia="等线" w:hAnsi="Yu Mincho" w:cs="Yu Mincho"/>
           <w:lang w:eastAsia="zh-CN"/>
         </w:rPr>
       </w:pPr>
       <w:r>
         <w:rPr>
-          <w:rFonts w:ascii="游明朝" w:eastAsia="DengXian" w:hAnsi="游明朝" w:cs="游明朝" w:hint="eastAsia"/>
+          <w:rFonts w:ascii="Yu Mincho" w:eastAsia="等线" w:hAnsi="Yu Mincho" w:cs="Yu Mincho" w:hint="eastAsia"/>
           <w:lang w:eastAsia="zh-CN"/>
         </w:rPr>
         <w:t>大型信息系统是一种高度集成的计算系统，旨在支持组织的全面运营和战略决策。它们由硬件、软件、网络、数据和用户组成，能够高效地处理和管理大量信息。典型的大型信息系统包括企业资源计划（</w:t>
       </w:r>
       <w:r>
         <w:rPr>
-          <w:rFonts w:ascii="游明朝" w:eastAsia="DengXian" w:hAnsi="游明朝" w:cs="游明朝"/>
+          <w:rFonts w:ascii="Yu Mincho" w:eastAsia="等线" w:hAnsi="Yu Mincho" w:cs="Yu Mincho"/>
           <w:lang w:eastAsia="zh-CN"/>
         </w:rPr>
         <w:t>ERP</w:t>
       </w:r>
       <w:r>
         <w:rPr>
-          <w:rFonts w:ascii="游明朝" w:eastAsia="DengXian" w:hAnsi="游明朝" w:cs="游明朝"/>
+          <w:rFonts w:ascii="Yu Mincho" w:eastAsia="等线" w:hAnsi="Yu Mincho" w:cs="Yu Mincho"/>
           <w:lang w:eastAsia="zh-CN"/>
         </w:rPr>
         <w:t>）系</w:t>
       </w:r>
       <w:r>
         <w:rPr>
-          <w:rFonts w:ascii="游明朝" w:eastAsia="DengXian" w:hAnsi="游明朝" w:cs="游明朝" w:hint="eastAsia"/>
+          <w:rFonts w:ascii="Yu Mincho" w:eastAsia="等线" w:hAnsi="Yu Mincho" w:cs="Yu Mincho" w:hint="eastAsia"/>
           <w:lang w:eastAsia="zh-CN"/>
         </w:rPr>
         <w:t>统、客户关系管理（</w:t>
       </w:r>
       <w:r>
         <w:rPr>
-          <w:rFonts w:ascii="游明朝" w:eastAsia="DengXian" w:hAnsi="游明朝" w:cs="游明朝"/>
+          <w:rFonts w:ascii="Yu Mincho" w:eastAsia="等线" w:hAnsi="Yu Mincho" w:cs="Yu Mincho"/>
           <w:lang w:eastAsia="zh-CN"/>
         </w:rPr>
         <w:t>CRM</w:t>
       </w:r>
       <w:r>
         <w:rPr>
-          <w:rFonts w:ascii="游明朝" w:eastAsia="DengXian" w:hAnsi="游明朝" w:cs="游明朝"/>
+          <w:rFonts w:ascii="Yu Mincho" w:eastAsia="等线" w:hAnsi="Yu Mincho" w:cs="Yu Mincho"/>
           <w:lang w:eastAsia="zh-CN"/>
         </w:rPr>
         <w:t>）系</w:t>
       </w:r>
       <w:r>
         <w:rPr>
-          <w:rFonts w:ascii="游明朝" w:eastAsia="DengXian" w:hAnsi="游明朝" w:cs="游明朝" w:hint="eastAsia"/>
+          <w:rFonts w:ascii="Yu Mincho" w:eastAsia="等线" w:hAnsi="Yu Mincho" w:cs="Yu Mincho" w:hint="eastAsia"/>
           <w:lang w:eastAsia="zh-CN"/>
         </w:rPr>
         <w:t>统和供应链管理</w:t>
       </w:r>
       <w:r>
         <w:rPr>
-          <w:rFonts w:ascii="游明朝" w:eastAsia="DengXian" w:hAnsi="游明朝" w:cs="游明朝" w:hint="eastAsia"/>
+          <w:rFonts w:ascii="Yu Mincho" w:eastAsia="等线" w:hAnsi="Yu Mincho" w:cs="Yu Mincho" w:hint="eastAsia"/>
           <w:lang w:eastAsia="zh-CN"/>
         </w:rPr>
         <w:lastRenderedPageBreak/>
@@ -939,119 +941,135 @@
       </w:r>
       <w:r>
         <w:rPr>
-          <w:rFonts w:ascii="游明朝" w:eastAsia="DengXian" w:hAnsi="游明朝" w:cs="游明朝"/>
+          <w:rFonts w:ascii="Yu Mincho" w:eastAsia="等线" w:hAnsi="Yu Mincho" w:cs="Yu Mincho"/>
           <w:lang w:eastAsia="zh-CN"/>
         </w:rPr>
         <w:t>SCM</w:t>
       </w:r>
       <w:r>
         <w:rPr>
-          <w:rFonts w:ascii="游明朝" w:eastAsia="DengXian" w:hAnsi="游明朝" w:cs="游明朝"/>
+          <w:rFonts w:ascii="Yu Mincho" w:eastAsia="等线" w:hAnsi="Yu Mincho" w:cs="Yu Mincho"/>
           <w:lang w:eastAsia="zh-CN"/>
         </w:rPr>
         <w:t>）系</w:t>
       </w:r>
       <w:r>
         <w:rPr>
-          <w:rFonts w:ascii="游明朝" w:eastAsia="DengXian" w:hAnsi="游明朝" w:cs="游明朝" w:hint="eastAsia"/>
+          <w:rFonts w:ascii="Yu Mincho" w:eastAsia="等线" w:hAnsi="Yu Mincho" w:cs="Yu Mincho" w:hint="eastAsia"/>
           <w:lang w:eastAsia="zh-CN"/>
         </w:rPr>
         <w:t>统。</w:t>
       </w:r>
       <w:r>
         <w:rPr>
-          <w:rFonts w:ascii="游明朝" w:eastAsia="DengXian" w:hAnsi="游明朝" w:cs="游明朝"/>
+          <w:rFonts w:ascii="Yu Mincho" w:eastAsia="等线" w:hAnsi="Yu Mincho" w:cs="Yu Mincho"/>
           <w:lang w:eastAsia="zh-CN"/>
         </w:rPr>
         <w:t>ERP</w:t>
       </w:r>
       <w:r>
         <w:rPr>
-          <w:rFonts w:ascii="游明朝" w:eastAsia="DengXian" w:hAnsi="游明朝" w:cs="游明朝"/>
+          <w:rFonts w:ascii="Yu Mincho" w:eastAsia="等线" w:hAnsi="Yu Mincho" w:cs="Yu Mincho"/>
           <w:lang w:eastAsia="zh-CN"/>
         </w:rPr>
         <w:t>系</w:t>
       </w:r>
       <w:r>
         <w:rPr>
-          <w:rFonts w:ascii="游明朝" w:eastAsia="DengXian" w:hAnsi="游明朝" w:cs="游明朝" w:hint="eastAsia"/>
+          <w:rFonts w:ascii="Yu Mincho" w:eastAsia="等线" w:hAnsi="Yu Mincho" w:cs="Yu Mincho" w:hint="eastAsia"/>
           <w:lang w:eastAsia="zh-CN"/>
         </w:rPr>
         <w:t>统帮助企业整合和管理核心业务流程，如财务、人力资源和生产；</w:t>
       </w:r>
       <w:r>
         <w:rPr>
-          <w:rFonts w:ascii="游明朝" w:eastAsia="DengXian" w:hAnsi="游明朝" w:cs="游明朝"/>
+          <w:rFonts w:ascii="Yu Mincho" w:eastAsia="等线" w:hAnsi="Yu Mincho" w:cs="Yu Mincho"/>
           <w:lang w:eastAsia="zh-CN"/>
         </w:rPr>
         <w:t>CRM</w:t>
       </w:r>
       <w:r>
         <w:rPr>
-          <w:rFonts w:ascii="游明朝" w:eastAsia="DengXian" w:hAnsi="游明朝" w:cs="游明朝"/>
+          <w:rFonts w:ascii="Yu Mincho" w:eastAsia="等线" w:hAnsi="Yu Mincho" w:cs="Yu Mincho"/>
           <w:lang w:eastAsia="zh-CN"/>
         </w:rPr>
         <w:t>系</w:t>
       </w:r>
       <w:r>
         <w:rPr>
-          <w:rFonts w:ascii="游明朝" w:eastAsia="DengXian" w:hAnsi="游明朝" w:cs="游明朝" w:hint="eastAsia"/>
+          <w:rFonts w:ascii="Yu Mincho" w:eastAsia="等线" w:hAnsi="Yu Mincho" w:cs="Yu Mincho" w:hint="eastAsia"/>
           <w:lang w:eastAsia="zh-CN"/>
         </w:rPr>
         <w:t>统则专注于提升客户关系和销售管理，通过数据分析提高客户满意度和忠诚度；</w:t>
       </w:r>
       <w:r>
         <w:rPr>
-          <w:rFonts w:ascii="游明朝" w:eastAsia="DengXian" w:hAnsi="游明朝" w:cs="游明朝"/>
+          <w:rFonts w:ascii="Yu Mincho" w:eastAsia="等线" w:hAnsi="Yu Mincho" w:cs="Yu Mincho"/>
           <w:lang w:eastAsia="zh-CN"/>
         </w:rPr>
         <w:t>SCM</w:t>
       </w:r>
       <w:r>
         <w:rPr>
-          <w:rFonts w:ascii="游明朝" w:eastAsia="DengXian" w:hAnsi="游明朝" w:cs="游明朝"/>
+          <w:rFonts w:ascii="Yu Mincho" w:eastAsia="等线" w:hAnsi="Yu Mincho" w:cs="Yu Mincho"/>
           <w:lang w:eastAsia="zh-CN"/>
         </w:rPr>
         <w:t>系</w:t>
       </w:r>
       <w:r>
         <w:rPr>
-          <w:rFonts w:ascii="游明朝" w:eastAsia="DengXian" w:hAnsi="游明朝" w:cs="游明朝" w:hint="eastAsia"/>
+          <w:rFonts w:ascii="Yu Mincho" w:eastAsia="等线" w:hAnsi="Yu Mincho" w:cs="Yu Mincho" w:hint="eastAsia"/>
           <w:lang w:eastAsia="zh-CN"/>
         </w:rPr>
         <w:t>统优化供应链的各个环节，确保物流和库存的高效运作。这些系统通过实时数据收集和分析，提供精准的信息支持，使企业能够做</w:t>
       </w:r>
       <w:r>
         <w:rPr>
-          <w:rFonts w:ascii="游明朝" w:eastAsia="DengXian" w:hAnsi="游明朝" w:cs="游明朝"/>
+          <w:rFonts w:ascii="Yu Mincho" w:eastAsia="等线" w:hAnsi="Yu Mincho" w:cs="Yu Mincho"/>
           <w:lang w:eastAsia="zh-CN"/>
         </w:rPr>
         <w:t>出更明智的决策。此外，随着技</w:t>
       </w:r>
       <w:r>
         <w:rPr>
-          <w:rFonts w:ascii="游明朝" w:eastAsia="DengXian" w:hAnsi="游明朝" w:cs="游明朝" w:hint="eastAsia"/>
-          <w:lang w:eastAsia="zh-CN"/>
-        </w:rPr>
-        <w:t>术的不断进步，大型信息系统还融合了人工智能、机器学习和物联网（</w:t>
-      </w:r>
-      <w:r>
-        <w:rPr>
-          <w:rFonts w:ascii="游明朝" w:eastAsia="DengXian" w:hAnsi="游明朝" w:cs="游明朝"/>
+          <w:rFonts w:ascii="Yu Mincho" w:eastAsia="等线" w:hAnsi="Yu Mincho" w:cs="Yu Mincho" w:hint="eastAsia"/>
+          <w:lang w:eastAsia="zh-CN"/>
+        </w:rPr>
+        <w:t>术的不断进步，大型信息系统还融合了人工智能、机器学习和</w:t>
+      </w:r>
+      <w:proofErr w:type="gramStart"/>
+      <w:r>
+        <w:rPr>
+          <w:rFonts w:ascii="Yu Mincho" w:eastAsia="等线" w:hAnsi="Yu Mincho" w:cs="Yu Mincho" w:hint="eastAsia"/>
+          <w:lang w:eastAsia="zh-CN"/>
+        </w:rPr>
+        <w:t>物联网</w:t>
+      </w:r>
+      <w:proofErr w:type="gramEnd"/>
+      <w:r>
+        <w:rPr>
+          <w:rFonts w:ascii="Yu Mincho" w:eastAsia="等线" w:hAnsi="Yu Mincho" w:cs="Yu Mincho" w:hint="eastAsia"/>
+          <w:lang w:eastAsia="zh-CN"/>
+        </w:rPr>
+        <w:t>（</w:t>
+      </w:r>
+      <w:r>
+        <w:rPr>
+          <w:rFonts w:ascii="Yu Mincho" w:eastAsia="等线" w:hAnsi="Yu Mincho" w:cs="Yu Mincho"/>
           <w:lang w:eastAsia="zh-CN"/>
         </w:rPr>
         <w:t>IoT</w:t>
       </w:r>
       <w:r>
         <w:rPr>
-          <w:rFonts w:ascii="游明朝" w:eastAsia="DengXian" w:hAnsi="游明朝" w:cs="游明朝"/>
+          <w:rFonts w:ascii="Yu Mincho" w:eastAsia="等线" w:hAnsi="Yu Mincho" w:cs="Yu Mincho"/>
           <w:lang w:eastAsia="zh-CN"/>
         </w:rPr>
         <w:t>）等前沿技</w:t>
       </w:r>
       <w:r>
         <w:rPr>
-          <w:rFonts w:ascii="游明朝" w:eastAsia="DengXian" w:hAnsi="游明朝" w:cs="游明朝" w:hint="eastAsia"/>
+          <w:rFonts w:ascii="Yu Mincho" w:eastAsia="等线" w:hAnsi="Yu Mincho" w:cs="Yu Mincho" w:hint="eastAsia"/>
           <w:lang w:eastAsia="zh-CN"/>
         </w:rPr>
         <w:t>术，进一步增强了其功能和应用范围。总之，大型信息系统是现代企业实现信息化、智能化管理的关键工具，为业务优化和创新提供了强有力的支持。</w:t>
@@ -1060,7 +1078,7 @@
     <w:p>
       <w:pPr>
         <w:rPr>
-          <w:rFonts w:ascii="游明朝" w:eastAsia="DengXian" w:hAnsi="游明朝" w:cs="游明朝" w:hint="eastAsia"/>
+          <w:rFonts w:ascii="Yu Mincho" w:eastAsia="等线" w:hAnsi="Yu Mincho" w:cs="Yu Mincho"/>
           <w:lang w:eastAsia="zh-CN"/>
         </w:rPr>
       </w:pPr>
@@ -1068,279 +1086,295 @@
     <w:p>
       <w:pPr>
         <w:rPr>
-          <w:rFonts w:ascii="游明朝" w:eastAsia="DengXian" w:hAnsi="游明朝" w:cs="游明朝"/>
+          <w:rFonts w:ascii="Yu Mincho" w:eastAsia="等线" w:hAnsi="Yu Mincho" w:cs="Yu Mincho"/>
           <w:lang w:eastAsia="zh-CN"/>
         </w:rPr>
       </w:pPr>
       <w:r>
         <w:rPr>
-          <w:rFonts w:ascii="游明朝" w:eastAsia="DengXian" w:hAnsi="游明朝" w:cs="游明朝" w:hint="eastAsia"/>
+          <w:rFonts w:ascii="Yu Mincho" w:eastAsia="等线" w:hAnsi="Yu Mincho" w:cs="Yu Mincho" w:hint="eastAsia"/>
           <w:lang w:eastAsia="zh-CN"/>
         </w:rPr>
         <w:t>大型信息系统的发展历程可以追溯到</w:t>
       </w:r>
       <w:r>
         <w:rPr>
-          <w:rFonts w:ascii="游明朝" w:eastAsia="DengXian" w:hAnsi="游明朝" w:cs="游明朝"/>
+          <w:rFonts w:ascii="Yu Mincho" w:eastAsia="等线" w:hAnsi="Yu Mincho" w:cs="Yu Mincho"/>
           <w:lang w:eastAsia="zh-CN"/>
         </w:rPr>
         <w:t>20</w:t>
       </w:r>
       <w:r>
         <w:rPr>
-          <w:rFonts w:ascii="游明朝" w:eastAsia="DengXian" w:hAnsi="游明朝" w:cs="游明朝"/>
+          <w:rFonts w:ascii="Yu Mincho" w:eastAsia="等线" w:hAnsi="Yu Mincho" w:cs="Yu Mincho"/>
           <w:lang w:eastAsia="zh-CN"/>
         </w:rPr>
         <w:t>世</w:t>
       </w:r>
       <w:r>
         <w:rPr>
-          <w:rFonts w:ascii="游明朝" w:eastAsia="DengXian" w:hAnsi="游明朝" w:cs="游明朝" w:hint="eastAsia"/>
+          <w:rFonts w:ascii="Yu Mincho" w:eastAsia="等线" w:hAnsi="Yu Mincho" w:cs="Yu Mincho" w:hint="eastAsia"/>
           <w:lang w:eastAsia="zh-CN"/>
         </w:rPr>
         <w:t>纪中叶，当时计算机技术刚刚起步。最初，企业依赖于简单的主机系统进行基本的数据处理和存储。</w:t>
       </w:r>
       <w:r>
         <w:rPr>
-          <w:rFonts w:ascii="游明朝" w:eastAsia="DengXian" w:hAnsi="游明朝" w:cs="游明朝"/>
+          <w:rFonts w:ascii="Yu Mincho" w:eastAsia="等线" w:hAnsi="Yu Mincho" w:cs="Yu Mincho"/>
           <w:lang w:eastAsia="zh-CN"/>
         </w:rPr>
         <w:t>20</w:t>
       </w:r>
       <w:r>
         <w:rPr>
-          <w:rFonts w:ascii="游明朝" w:eastAsia="DengXian" w:hAnsi="游明朝" w:cs="游明朝"/>
+          <w:rFonts w:ascii="Yu Mincho" w:eastAsia="等线" w:hAnsi="Yu Mincho" w:cs="Yu Mincho"/>
           <w:lang w:eastAsia="zh-CN"/>
         </w:rPr>
         <w:t>世</w:t>
       </w:r>
       <w:r>
         <w:rPr>
-          <w:rFonts w:ascii="游明朝" w:eastAsia="DengXian" w:hAnsi="游明朝" w:cs="游明朝" w:hint="eastAsia"/>
+          <w:rFonts w:ascii="Yu Mincho" w:eastAsia="等线" w:hAnsi="Yu Mincho" w:cs="Yu Mincho" w:hint="eastAsia"/>
           <w:lang w:eastAsia="zh-CN"/>
         </w:rPr>
         <w:t>纪</w:t>
       </w:r>
       <w:r>
         <w:rPr>
-          <w:rFonts w:ascii="游明朝" w:eastAsia="DengXian" w:hAnsi="游明朝" w:cs="游明朝"/>
+          <w:rFonts w:ascii="Yu Mincho" w:eastAsia="等线" w:hAnsi="Yu Mincho" w:cs="Yu Mincho"/>
           <w:lang w:eastAsia="zh-CN"/>
         </w:rPr>
         <w:t>60</w:t>
       </w:r>
       <w:r>
         <w:rPr>
-          <w:rFonts w:ascii="游明朝" w:eastAsia="DengXian" w:hAnsi="游明朝" w:cs="游明朝"/>
+          <w:rFonts w:ascii="Yu Mincho" w:eastAsia="等线" w:hAnsi="Yu Mincho" w:cs="Yu Mincho"/>
           <w:lang w:eastAsia="zh-CN"/>
         </w:rPr>
         <w:t>年代，随着</w:t>
       </w:r>
       <w:r>
         <w:rPr>
-          <w:rFonts w:ascii="游明朝" w:eastAsia="DengXian" w:hAnsi="游明朝" w:cs="游明朝" w:hint="eastAsia"/>
+          <w:rFonts w:ascii="Yu Mincho" w:eastAsia="等线" w:hAnsi="Yu Mincho" w:cs="Yu Mincho" w:hint="eastAsia"/>
           <w:lang w:eastAsia="zh-CN"/>
         </w:rPr>
         <w:t>计算机技术的迅速进步，更多功能强大的系统开始出现。到了</w:t>
       </w:r>
       <w:r>
         <w:rPr>
-          <w:rFonts w:ascii="游明朝" w:eastAsia="DengXian" w:hAnsi="游明朝" w:cs="游明朝"/>
+          <w:rFonts w:ascii="Yu Mincho" w:eastAsia="等线" w:hAnsi="Yu Mincho" w:cs="Yu Mincho"/>
           <w:lang w:eastAsia="zh-CN"/>
         </w:rPr>
         <w:t>20</w:t>
       </w:r>
       <w:r>
         <w:rPr>
-          <w:rFonts w:ascii="游明朝" w:eastAsia="DengXian" w:hAnsi="游明朝" w:cs="游明朝"/>
+          <w:rFonts w:ascii="Yu Mincho" w:eastAsia="等线" w:hAnsi="Yu Mincho" w:cs="Yu Mincho"/>
           <w:lang w:eastAsia="zh-CN"/>
         </w:rPr>
         <w:t>世</w:t>
       </w:r>
       <w:r>
         <w:rPr>
-          <w:rFonts w:ascii="游明朝" w:eastAsia="DengXian" w:hAnsi="游明朝" w:cs="游明朝" w:hint="eastAsia"/>
+          <w:rFonts w:ascii="Yu Mincho" w:eastAsia="等线" w:hAnsi="Yu Mincho" w:cs="Yu Mincho" w:hint="eastAsia"/>
           <w:lang w:eastAsia="zh-CN"/>
         </w:rPr>
         <w:t>纪</w:t>
       </w:r>
       <w:r>
         <w:rPr>
-          <w:rFonts w:ascii="游明朝" w:eastAsia="DengXian" w:hAnsi="游明朝" w:cs="游明朝"/>
+          <w:rFonts w:ascii="Yu Mincho" w:eastAsia="等线" w:hAnsi="Yu Mincho" w:cs="Yu Mincho"/>
           <w:lang w:eastAsia="zh-CN"/>
         </w:rPr>
         <w:t>80</w:t>
       </w:r>
       <w:r>
         <w:rPr>
-          <w:rFonts w:ascii="游明朝" w:eastAsia="DengXian" w:hAnsi="游明朝" w:cs="游明朝"/>
+          <w:rFonts w:ascii="Yu Mincho" w:eastAsia="等线" w:hAnsi="Yu Mincho" w:cs="Yu Mincho"/>
           <w:lang w:eastAsia="zh-CN"/>
         </w:rPr>
         <w:t>年代，企</w:t>
       </w:r>
       <w:r>
         <w:rPr>
-          <w:rFonts w:ascii="游明朝" w:eastAsia="DengXian" w:hAnsi="游明朝" w:cs="游明朝" w:hint="eastAsia"/>
+          <w:rFonts w:ascii="Yu Mincho" w:eastAsia="等线" w:hAnsi="Yu Mincho" w:cs="Yu Mincho" w:hint="eastAsia"/>
           <w:lang w:eastAsia="zh-CN"/>
         </w:rPr>
         <w:t>业资源计划（</w:t>
       </w:r>
       <w:r>
         <w:rPr>
-          <w:rFonts w:ascii="游明朝" w:eastAsia="DengXian" w:hAnsi="游明朝" w:cs="游明朝"/>
+          <w:rFonts w:ascii="Yu Mincho" w:eastAsia="等线" w:hAnsi="Yu Mincho" w:cs="Yu Mincho"/>
           <w:lang w:eastAsia="zh-CN"/>
         </w:rPr>
         <w:t>ERP</w:t>
       </w:r>
       <w:r>
         <w:rPr>
-          <w:rFonts w:ascii="游明朝" w:eastAsia="DengXian" w:hAnsi="游明朝" w:cs="游明朝"/>
+          <w:rFonts w:ascii="Yu Mincho" w:eastAsia="等线" w:hAnsi="Yu Mincho" w:cs="Yu Mincho"/>
           <w:lang w:eastAsia="zh-CN"/>
         </w:rPr>
         <w:t>）系</w:t>
       </w:r>
       <w:r>
         <w:rPr>
-          <w:rFonts w:ascii="游明朝" w:eastAsia="DengXian" w:hAnsi="游明朝" w:cs="游明朝" w:hint="eastAsia"/>
+          <w:rFonts w:ascii="Yu Mincho" w:eastAsia="等线" w:hAnsi="Yu Mincho" w:cs="Yu Mincho" w:hint="eastAsia"/>
           <w:lang w:eastAsia="zh-CN"/>
         </w:rPr>
         <w:t>统开始兴起，这些系统整合了财务、人力资源和制造等多个业务功能，为企业提供了一个统一的管理平台。</w:t>
       </w:r>
       <w:r>
         <w:rPr>
-          <w:rFonts w:ascii="游明朝" w:eastAsia="DengXian" w:hAnsi="游明朝" w:cs="游明朝"/>
+          <w:rFonts w:ascii="Yu Mincho" w:eastAsia="等线" w:hAnsi="Yu Mincho" w:cs="Yu Mincho"/>
           <w:lang w:eastAsia="zh-CN"/>
         </w:rPr>
         <w:t>20</w:t>
       </w:r>
       <w:r>
         <w:rPr>
-          <w:rFonts w:ascii="游明朝" w:eastAsia="DengXian" w:hAnsi="游明朝" w:cs="游明朝"/>
+          <w:rFonts w:ascii="Yu Mincho" w:eastAsia="等线" w:hAnsi="Yu Mincho" w:cs="Yu Mincho"/>
           <w:lang w:eastAsia="zh-CN"/>
         </w:rPr>
         <w:t>世</w:t>
       </w:r>
       <w:r>
         <w:rPr>
-          <w:rFonts w:ascii="游明朝" w:eastAsia="DengXian" w:hAnsi="游明朝" w:cs="游明朝" w:hint="eastAsia"/>
+          <w:rFonts w:ascii="Yu Mincho" w:eastAsia="等线" w:hAnsi="Yu Mincho" w:cs="Yu Mincho" w:hint="eastAsia"/>
           <w:lang w:eastAsia="zh-CN"/>
         </w:rPr>
         <w:t>纪</w:t>
       </w:r>
       <w:r>
         <w:rPr>
-          <w:rFonts w:ascii="游明朝" w:eastAsia="DengXian" w:hAnsi="游明朝" w:cs="游明朝"/>
+          <w:rFonts w:ascii="Yu Mincho" w:eastAsia="等线" w:hAnsi="Yu Mincho" w:cs="Yu Mincho"/>
           <w:lang w:eastAsia="zh-CN"/>
         </w:rPr>
         <w:t>90</w:t>
       </w:r>
       <w:r>
         <w:rPr>
-          <w:rFonts w:ascii="游明朝" w:eastAsia="DengXian" w:hAnsi="游明朝" w:cs="游明朝"/>
+          <w:rFonts w:ascii="Yu Mincho" w:eastAsia="等线" w:hAnsi="Yu Mincho" w:cs="Yu Mincho"/>
           <w:lang w:eastAsia="zh-CN"/>
         </w:rPr>
         <w:t>年代，互</w:t>
       </w:r>
       <w:r>
         <w:rPr>
-          <w:rFonts w:ascii="游明朝" w:eastAsia="DengXian" w:hAnsi="游明朝" w:cs="游明朝" w:hint="eastAsia"/>
+          <w:rFonts w:ascii="Yu Mincho" w:eastAsia="等线" w:hAnsi="Yu Mincho" w:cs="Yu Mincho" w:hint="eastAsia"/>
           <w:lang w:eastAsia="zh-CN"/>
         </w:rPr>
         <w:t>联网的普及进一步推动了大型信息系统的发展，客户关系管理（</w:t>
       </w:r>
       <w:r>
         <w:rPr>
-          <w:rFonts w:ascii="游明朝" w:eastAsia="DengXian" w:hAnsi="游明朝" w:cs="游明朝"/>
+          <w:rFonts w:ascii="Yu Mincho" w:eastAsia="等线" w:hAnsi="Yu Mincho" w:cs="Yu Mincho"/>
           <w:lang w:eastAsia="zh-CN"/>
         </w:rPr>
         <w:t>CRM</w:t>
       </w:r>
       <w:r>
         <w:rPr>
-          <w:rFonts w:ascii="游明朝" w:eastAsia="DengXian" w:hAnsi="游明朝" w:cs="游明朝"/>
+          <w:rFonts w:ascii="Yu Mincho" w:eastAsia="等线" w:hAnsi="Yu Mincho" w:cs="Yu Mincho"/>
           <w:lang w:eastAsia="zh-CN"/>
         </w:rPr>
         <w:t>）和供</w:t>
       </w:r>
       <w:r>
         <w:rPr>
-          <w:rFonts w:ascii="游明朝" w:eastAsia="DengXian" w:hAnsi="游明朝" w:cs="游明朝" w:hint="eastAsia"/>
+          <w:rFonts w:ascii="Yu Mincho" w:eastAsia="等线" w:hAnsi="Yu Mincho" w:cs="Yu Mincho" w:hint="eastAsia"/>
           <w:lang w:eastAsia="zh-CN"/>
         </w:rPr>
         <w:t>应链管理（</w:t>
       </w:r>
       <w:r>
         <w:rPr>
-          <w:rFonts w:ascii="游明朝" w:eastAsia="DengXian" w:hAnsi="游明朝" w:cs="游明朝"/>
+          <w:rFonts w:ascii="Yu Mincho" w:eastAsia="等线" w:hAnsi="Yu Mincho" w:cs="Yu Mincho"/>
           <w:lang w:eastAsia="zh-CN"/>
         </w:rPr>
         <w:t>SCM</w:t>
       </w:r>
       <w:r>
         <w:rPr>
-          <w:rFonts w:ascii="游明朝" w:eastAsia="DengXian" w:hAnsi="游明朝" w:cs="游明朝"/>
+          <w:rFonts w:ascii="Yu Mincho" w:eastAsia="等线" w:hAnsi="Yu Mincho" w:cs="Yu Mincho"/>
           <w:lang w:eastAsia="zh-CN"/>
         </w:rPr>
         <w:t>）系</w:t>
       </w:r>
       <w:r>
         <w:rPr>
-          <w:rFonts w:ascii="游明朝" w:eastAsia="DengXian" w:hAnsi="游明朝" w:cs="游明朝" w:hint="eastAsia"/>
+          <w:rFonts w:ascii="Yu Mincho" w:eastAsia="等线" w:hAnsi="Yu Mincho" w:cs="Yu Mincho" w:hint="eastAsia"/>
           <w:lang w:eastAsia="zh-CN"/>
         </w:rPr>
         <w:t>统相继问世，帮助企业更好地管理客户关系和供应链流程。进入</w:t>
       </w:r>
       <w:r>
         <w:rPr>
-          <w:rFonts w:ascii="游明朝" w:eastAsia="DengXian" w:hAnsi="游明朝" w:cs="游明朝"/>
+          <w:rFonts w:ascii="Yu Mincho" w:eastAsia="等线" w:hAnsi="Yu Mincho" w:cs="Yu Mincho"/>
           <w:lang w:eastAsia="zh-CN"/>
         </w:rPr>
         <w:t>21</w:t>
       </w:r>
       <w:r>
         <w:rPr>
-          <w:rFonts w:ascii="游明朝" w:eastAsia="DengXian" w:hAnsi="游明朝" w:cs="游明朝"/>
+          <w:rFonts w:ascii="Yu Mincho" w:eastAsia="等线" w:hAnsi="Yu Mincho" w:cs="Yu Mincho"/>
           <w:lang w:eastAsia="zh-CN"/>
         </w:rPr>
         <w:t>世</w:t>
       </w:r>
       <w:r>
         <w:rPr>
-          <w:rFonts w:ascii="游明朝" w:eastAsia="DengXian" w:hAnsi="游明朝" w:cs="游明朝" w:hint="eastAsia"/>
+          <w:rFonts w:ascii="Yu Mincho" w:eastAsia="等线" w:hAnsi="Yu Mincho" w:cs="Yu Mincho" w:hint="eastAsia"/>
           <w:lang w:eastAsia="zh-CN"/>
         </w:rPr>
         <w:t>纪，</w:t>
       </w:r>
       <w:r>
         <w:rPr>
-          <w:rFonts w:ascii="游明朝" w:eastAsia="DengXian" w:hAnsi="游明朝" w:cs="游明朝"/>
-          <w:lang w:eastAsia="zh-CN"/>
-        </w:rPr>
-        <w:t>随着大数据、人工智能和物</w:t>
-      </w:r>
-      <w:r>
-        <w:rPr>
-          <w:rFonts w:ascii="游明朝" w:eastAsia="DengXian" w:hAnsi="游明朝" w:cs="游明朝" w:hint="eastAsia"/>
-          <w:lang w:eastAsia="zh-CN"/>
-        </w:rPr>
-        <w:t>联网（</w:t>
-      </w:r>
-      <w:r>
-        <w:rPr>
-          <w:rFonts w:ascii="游明朝" w:eastAsia="DengXian" w:hAnsi="游明朝" w:cs="游明朝"/>
+          <w:rFonts w:ascii="Yu Mincho" w:eastAsia="等线" w:hAnsi="Yu Mincho" w:cs="Yu Mincho"/>
+          <w:lang w:eastAsia="zh-CN"/>
+        </w:rPr>
+        <w:t>随着大数据、人工智能和</w:t>
+      </w:r>
+      <w:proofErr w:type="gramStart"/>
+      <w:r>
+        <w:rPr>
+          <w:rFonts w:ascii="Yu Mincho" w:eastAsia="等线" w:hAnsi="Yu Mincho" w:cs="Yu Mincho"/>
+          <w:lang w:eastAsia="zh-CN"/>
+        </w:rPr>
+        <w:t>物</w:t>
+      </w:r>
+      <w:r>
+        <w:rPr>
+          <w:rFonts w:ascii="Yu Mincho" w:eastAsia="等线" w:hAnsi="Yu Mincho" w:cs="Yu Mincho" w:hint="eastAsia"/>
+          <w:lang w:eastAsia="zh-CN"/>
+        </w:rPr>
+        <w:t>联网</w:t>
+      </w:r>
+      <w:proofErr w:type="gramEnd"/>
+      <w:r>
+        <w:rPr>
+          <w:rFonts w:ascii="Yu Mincho" w:eastAsia="等线" w:hAnsi="Yu Mincho" w:cs="Yu Mincho" w:hint="eastAsia"/>
+          <w:lang w:eastAsia="zh-CN"/>
+        </w:rPr>
+        <w:t>（</w:t>
+      </w:r>
+      <w:r>
+        <w:rPr>
+          <w:rFonts w:ascii="Yu Mincho" w:eastAsia="等线" w:hAnsi="Yu Mincho" w:cs="Yu Mincho"/>
           <w:lang w:eastAsia="zh-CN"/>
         </w:rPr>
         <w:t>IoT</w:t>
       </w:r>
       <w:r>
         <w:rPr>
-          <w:rFonts w:ascii="游明朝" w:eastAsia="DengXian" w:hAnsi="游明朝" w:cs="游明朝"/>
+          <w:rFonts w:ascii="Yu Mincho" w:eastAsia="等线" w:hAnsi="Yu Mincho" w:cs="Yu Mincho"/>
           <w:lang w:eastAsia="zh-CN"/>
         </w:rPr>
         <w:t>）技</w:t>
       </w:r>
       <w:r>
         <w:rPr>
-          <w:rFonts w:ascii="游明朝" w:eastAsia="DengXian" w:hAnsi="游明朝" w:cs="游明朝" w:hint="eastAsia"/>
+          <w:rFonts w:ascii="Yu Mincho" w:eastAsia="等线" w:hAnsi="Yu Mincho" w:cs="Yu Mincho" w:hint="eastAsia"/>
           <w:lang w:eastAsia="zh-CN"/>
         </w:rPr>
         <w:t>术的迅猛发展，大型信息系统变得更加智能化和多样化。这些技术的融合，使得信息系统不仅能处理海量数据，还能进行预测分析和自动化决策。如今，大型信息系统已成为企业数字化转型的重要支柱，推动着各行各业的创新和变革。</w:t>
@@ -1349,7 +1383,7 @@
     <w:p>
       <w:pPr>
         <w:rPr>
-          <w:rFonts w:ascii="游明朝" w:eastAsia="DengXian" w:hAnsi="游明朝" w:cs="游明朝"/>
+          <w:rFonts w:ascii="Yu Mincho" w:eastAsia="等线" w:hAnsi="Yu Mincho" w:cs="Yu Mincho"/>
           <w:lang w:eastAsia="zh-CN"/>
         </w:rPr>
       </w:pPr>
@@ -1357,20 +1391,20 @@
     <w:p>
       <w:pPr>
         <w:rPr>
-          <w:rFonts w:ascii="游明朝" w:eastAsia="DengXian" w:hAnsi="游明朝" w:cs="游明朝"/>
+          <w:rFonts w:ascii="Yu Mincho" w:eastAsia="等线" w:hAnsi="Yu Mincho" w:cs="Yu Mincho"/>
           <w:lang w:eastAsia="zh-CN"/>
         </w:rPr>
       </w:pPr>
       <w:r>
         <w:rPr>
-          <w:rFonts w:ascii="游明朝" w:eastAsia="DengXian" w:hAnsi="游明朝" w:cs="游明朝" w:hint="eastAsia"/>
+          <w:rFonts w:ascii="Yu Mincho" w:eastAsia="等线" w:hAnsi="Yu Mincho" w:cs="Yu Mincho" w:hint="eastAsia"/>
           <w:lang w:eastAsia="zh-CN"/>
         </w:rPr>
         <w:t>大型信息系统在商业中的应用场景广泛而深远，涵盖了供应链管理、客户关系管理和企</w:t>
       </w:r>
       <w:r>
         <w:rPr>
-          <w:rFonts w:ascii="游明朝" w:eastAsia="DengXian" w:hAnsi="游明朝" w:cs="游明朝" w:hint="eastAsia"/>
+          <w:rFonts w:ascii="Yu Mincho" w:eastAsia="等线" w:hAnsi="Yu Mincho" w:cs="Yu Mincho" w:hint="eastAsia"/>
           <w:lang w:eastAsia="zh-CN"/>
         </w:rPr>
         <w:lastRenderedPageBreak/>
@@ -1378,63 +1412,79 @@
       </w:r>
       <w:r>
         <w:rPr>
-          <w:rFonts w:ascii="游明朝" w:eastAsia="DengXian" w:hAnsi="游明朝" w:cs="游明朝"/>
+          <w:rFonts w:ascii="Yu Mincho" w:eastAsia="等线" w:hAnsi="Yu Mincho" w:cs="Yu Mincho"/>
           <w:lang w:eastAsia="zh-CN"/>
         </w:rPr>
         <w:t>CRM</w:t>
       </w:r>
       <w:r>
         <w:rPr>
-          <w:rFonts w:ascii="游明朝" w:eastAsia="DengXian" w:hAnsi="游明朝" w:cs="游明朝"/>
+          <w:rFonts w:ascii="Yu Mincho" w:eastAsia="等线" w:hAnsi="Yu Mincho" w:cs="Yu Mincho"/>
           <w:lang w:eastAsia="zh-CN"/>
         </w:rPr>
         <w:t>）方面，</w:t>
       </w:r>
       <w:r>
         <w:rPr>
-          <w:rFonts w:ascii="游明朝" w:eastAsia="DengXian" w:hAnsi="游明朝" w:cs="游明朝" w:hint="eastAsia"/>
+          <w:rFonts w:ascii="Yu Mincho" w:eastAsia="等线" w:hAnsi="Yu Mincho" w:cs="Yu Mincho" w:hint="eastAsia"/>
           <w:lang w:eastAsia="zh-CN"/>
         </w:rPr>
         <w:t>这些系统帮助企业收集和分析客户数据，提供个性化的营销策略和服务，提升客户满意度和忠诚度。在企业资源计划（</w:t>
       </w:r>
       <w:r>
         <w:rPr>
-          <w:rFonts w:ascii="游明朝" w:eastAsia="DengXian" w:hAnsi="游明朝" w:cs="游明朝"/>
+          <w:rFonts w:ascii="Yu Mincho" w:eastAsia="等线" w:hAnsi="Yu Mincho" w:cs="Yu Mincho"/>
           <w:lang w:eastAsia="zh-CN"/>
         </w:rPr>
         <w:t>ERP</w:t>
       </w:r>
       <w:r>
         <w:rPr>
-          <w:rFonts w:ascii="游明朝" w:eastAsia="DengXian" w:hAnsi="游明朝" w:cs="游明朝"/>
+          <w:rFonts w:ascii="Yu Mincho" w:eastAsia="等线" w:hAnsi="Yu Mincho" w:cs="Yu Mincho"/>
           <w:lang w:eastAsia="zh-CN"/>
         </w:rPr>
         <w:t>）中，大型信息系</w:t>
       </w:r>
       <w:r>
         <w:rPr>
-          <w:rFonts w:ascii="游明朝" w:eastAsia="DengXian" w:hAnsi="游明朝" w:cs="游明朝" w:hint="eastAsia"/>
-          <w:lang w:eastAsia="zh-CN"/>
-        </w:rPr>
-        <w:t>统整合了财务、生产、人力资源等各个业务模块，实现信息的高效共享和业务流程的自动化，提升了企业的整体运营效率。此外，大型信息系统还在电子商务、金融服务和制造业中发挥着重要作用，通过数据驱动的决策支持和自动化操作，推动商业模式的创新和竞争力的提升。随着技术的不断进步，人工智能和物联网（</w:t>
-      </w:r>
-      <w:r>
-        <w:rPr>
-          <w:rFonts w:ascii="游明朝" w:eastAsia="DengXian" w:hAnsi="游明朝" w:cs="游明朝"/>
+          <w:rFonts w:ascii="Yu Mincho" w:eastAsia="等线" w:hAnsi="Yu Mincho" w:cs="Yu Mincho" w:hint="eastAsia"/>
+          <w:lang w:eastAsia="zh-CN"/>
+        </w:rPr>
+        <w:t>统整合了财务、生产、人力资源等各个业务模块，实现信息的高效共享和业务流程的自动化，提升了企业的整体运营效率。此外，大型信息系统还在电子商务、金融服务和制造业中发挥着重要作用，通过数据驱动的决策支持和自动化操作，推动商业模式的创新和竞争力的提升。随着技术的不断进步，人工智能和</w:t>
+      </w:r>
+      <w:proofErr w:type="gramStart"/>
+      <w:r>
+        <w:rPr>
+          <w:rFonts w:ascii="Yu Mincho" w:eastAsia="等线" w:hAnsi="Yu Mincho" w:cs="Yu Mincho" w:hint="eastAsia"/>
+          <w:lang w:eastAsia="zh-CN"/>
+        </w:rPr>
+        <w:t>物联网</w:t>
+      </w:r>
+      <w:proofErr w:type="gramEnd"/>
+      <w:r>
+        <w:rPr>
+          <w:rFonts w:ascii="Yu Mincho" w:eastAsia="等线" w:hAnsi="Yu Mincho" w:cs="Yu Mincho" w:hint="eastAsia"/>
+          <w:lang w:eastAsia="zh-CN"/>
+        </w:rPr>
+        <w:t>（</w:t>
+      </w:r>
+      <w:r>
+        <w:rPr>
+          <w:rFonts w:ascii="Yu Mincho" w:eastAsia="等线" w:hAnsi="Yu Mincho" w:cs="Yu Mincho"/>
           <w:lang w:eastAsia="zh-CN"/>
         </w:rPr>
         <w:t>IoT</w:t>
       </w:r>
       <w:r>
         <w:rPr>
-          <w:rFonts w:ascii="游明朝" w:eastAsia="DengXian" w:hAnsi="游明朝" w:cs="游明朝"/>
+          <w:rFonts w:ascii="Yu Mincho" w:eastAsia="等线" w:hAnsi="Yu Mincho" w:cs="Yu Mincho"/>
           <w:lang w:eastAsia="zh-CN"/>
         </w:rPr>
         <w:t>）等新</w:t>
       </w:r>
       <w:r>
         <w:rPr>
-          <w:rFonts w:ascii="游明朝" w:eastAsia="DengXian" w:hAnsi="游明朝" w:cs="游明朝" w:hint="eastAsia"/>
+          <w:rFonts w:ascii="Yu Mincho" w:eastAsia="等线" w:hAnsi="Yu Mincho" w:cs="Yu Mincho" w:hint="eastAsia"/>
           <w:lang w:eastAsia="zh-CN"/>
         </w:rPr>
         <w:t>兴技术的融合，将进一步拓展大型信息系统的应用场景，带来更多商业价值。</w:t>
@@ -1443,7 +1493,7 @@
     <w:p>
       <w:pPr>
         <w:rPr>
-          <w:rFonts w:ascii="游明朝" w:eastAsia="DengXian" w:hAnsi="游明朝" w:cs="游明朝"/>
+          <w:rFonts w:ascii="Yu Mincho" w:eastAsia="等线" w:hAnsi="Yu Mincho" w:cs="Yu Mincho"/>
           <w:lang w:eastAsia="zh-CN"/>
         </w:rPr>
       </w:pPr>
@@ -1451,34 +1501,50 @@
     <w:p>
       <w:pPr>
         <w:rPr>
-          <w:rFonts w:ascii="游明朝" w:eastAsia="DengXian" w:hAnsi="游明朝" w:cs="游明朝"/>
+          <w:rFonts w:ascii="Yu Mincho" w:eastAsia="等线" w:hAnsi="Yu Mincho" w:cs="Yu Mincho"/>
           <w:lang w:eastAsia="zh-CN"/>
         </w:rPr>
       </w:pPr>
       <w:r>
         <w:rPr>
-          <w:rFonts w:ascii="游明朝" w:eastAsia="DengXian" w:hAnsi="游明朝" w:cs="游明朝" w:hint="eastAsia"/>
-          <w:lang w:eastAsia="zh-CN"/>
-        </w:rPr>
-        <w:t>在供应链管理中，大型信息系统发挥着至关重要的作用，通过整合和优化供应链的各个环节，提高了整体效率和响应速度。这些系统利用实时数据采集和分析，监控从原材料采购、生产制造到物流配送的全过程。通过这种方式，企业能够准确预测需求变化，及时调整生产计划和库存水平，避免过多库存积压或缺货现象。供应链管理系统还提供了端到端的可视化，使管理者能够实时跟踪货物的流动和状态，从而快速应对突发事件和市场变化。此外，这些系统通过与供应商和合作伙伴的紧密协作，实现了信息的无缝共享，提升了供应链的整体协同能力。大型信息系统在供应链管理中的应用不仅降低了运营成本，提高了效率，还增强了企业应对市场竞争的能力。随着技术的不断进步，人工智能和物联网（</w:t>
-      </w:r>
-      <w:r>
-        <w:rPr>
-          <w:rFonts w:ascii="游明朝" w:eastAsia="DengXian" w:hAnsi="游明朝" w:cs="游明朝"/>
+          <w:rFonts w:ascii="Yu Mincho" w:eastAsia="等线" w:hAnsi="Yu Mincho" w:cs="Yu Mincho" w:hint="eastAsia"/>
+          <w:lang w:eastAsia="zh-CN"/>
+        </w:rPr>
+        <w:t>在供应链管理中，大型信息系统发挥着至关重要的作用，通过整合和优化供应链的各个环节，提高了整体效率和响应速度。这些系统利用实时数据采集和分析，监控从原材料采购、生产制造到物流配送的全过程。通过这种方式，企业能够准确预测需求变化，及时调整生产计划和库存水平，避免过多库存积压或缺货现象。供应链管理系统还提供了端到端的可视化，使管理者能够实时跟踪货物的流动和状态，从而快速应对突发事件和市场变化。此外，这些系统通过与供应商和合作伙伴的紧密协作，实现了信息的无缝共享，提升了供应链的整体协同能力。大型信息系统在供应链管理中的应用不仅降低了运营成本，提高了效率，还增强了企业应对市场竞争的能力。随着技术的不断进步，人工智能和</w:t>
+      </w:r>
+      <w:proofErr w:type="gramStart"/>
+      <w:r>
+        <w:rPr>
+          <w:rFonts w:ascii="Yu Mincho" w:eastAsia="等线" w:hAnsi="Yu Mincho" w:cs="Yu Mincho" w:hint="eastAsia"/>
+          <w:lang w:eastAsia="zh-CN"/>
+        </w:rPr>
+        <w:t>物联网</w:t>
+      </w:r>
+      <w:proofErr w:type="gramEnd"/>
+      <w:r>
+        <w:rPr>
+          <w:rFonts w:ascii="Yu Mincho" w:eastAsia="等线" w:hAnsi="Yu Mincho" w:cs="Yu Mincho" w:hint="eastAsia"/>
+          <w:lang w:eastAsia="zh-CN"/>
+        </w:rPr>
+        <w:t>（</w:t>
+      </w:r>
+      <w:r>
+        <w:rPr>
+          <w:rFonts w:ascii="Yu Mincho" w:eastAsia="等线" w:hAnsi="Yu Mincho" w:cs="Yu Mincho"/>
           <w:lang w:eastAsia="zh-CN"/>
         </w:rPr>
         <w:t>IoT</w:t>
       </w:r>
       <w:r>
         <w:rPr>
-          <w:rFonts w:ascii="游明朝" w:eastAsia="DengXian" w:hAnsi="游明朝" w:cs="游明朝"/>
+          <w:rFonts w:ascii="Yu Mincho" w:eastAsia="等线" w:hAnsi="Yu Mincho" w:cs="Yu Mincho"/>
           <w:lang w:eastAsia="zh-CN"/>
         </w:rPr>
         <w:t>）等前沿技</w:t>
       </w:r>
       <w:r>
         <w:rPr>
-          <w:rFonts w:ascii="游明朝" w:eastAsia="DengXian" w:hAnsi="游明朝" w:cs="游明朝" w:hint="eastAsia"/>
+          <w:rFonts w:ascii="Yu Mincho" w:eastAsia="等线" w:hAnsi="Yu Mincho" w:cs="Yu Mincho" w:hint="eastAsia"/>
           <w:lang w:eastAsia="zh-CN"/>
         </w:rPr>
         <w:t>术的融入，将进一步提升供应链管理的智能化和自动化水平，为企业创造更大的商业价值。</w:t>
@@ -1487,7 +1553,7 @@
     <w:p>
       <w:pPr>
         <w:rPr>
-          <w:rFonts w:ascii="游明朝" w:eastAsia="DengXian" w:hAnsi="游明朝" w:cs="游明朝"/>
+          <w:rFonts w:ascii="Yu Mincho" w:eastAsia="等线" w:hAnsi="Yu Mincho" w:cs="Yu Mincho"/>
           <w:lang w:eastAsia="zh-CN"/>
         </w:rPr>
       </w:pPr>
@@ -1495,62 +1561,62 @@
     <w:p>
       <w:pPr>
         <w:rPr>
-          <w:rFonts w:ascii="游明朝" w:eastAsia="DengXian" w:hAnsi="游明朝" w:cs="游明朝"/>
+          <w:rFonts w:ascii="Yu Mincho" w:eastAsia="等线" w:hAnsi="Yu Mincho" w:cs="Yu Mincho"/>
           <w:lang w:eastAsia="zh-CN"/>
         </w:rPr>
       </w:pPr>
       <w:r>
         <w:rPr>
-          <w:rFonts w:ascii="游明朝" w:eastAsia="DengXian" w:hAnsi="游明朝" w:cs="游明朝" w:hint="eastAsia"/>
+          <w:rFonts w:ascii="Yu Mincho" w:eastAsia="等线" w:hAnsi="Yu Mincho" w:cs="Yu Mincho" w:hint="eastAsia"/>
           <w:lang w:eastAsia="zh-CN"/>
         </w:rPr>
         <w:t>在客户关系管理（</w:t>
       </w:r>
       <w:r>
         <w:rPr>
-          <w:rFonts w:ascii="游明朝" w:eastAsia="DengXian" w:hAnsi="游明朝" w:cs="游明朝"/>
+          <w:rFonts w:ascii="Yu Mincho" w:eastAsia="等线" w:hAnsi="Yu Mincho" w:cs="Yu Mincho"/>
           <w:lang w:eastAsia="zh-CN"/>
         </w:rPr>
         <w:t>CRM</w:t>
       </w:r>
       <w:r>
         <w:rPr>
-          <w:rFonts w:ascii="游明朝" w:eastAsia="DengXian" w:hAnsi="游明朝" w:cs="游明朝"/>
+          <w:rFonts w:ascii="Yu Mincho" w:eastAsia="等线" w:hAnsi="Yu Mincho" w:cs="Yu Mincho"/>
           <w:lang w:eastAsia="zh-CN"/>
         </w:rPr>
         <w:t>）中，大型信息系</w:t>
       </w:r>
       <w:r>
         <w:rPr>
-          <w:rFonts w:ascii="游明朝" w:eastAsia="DengXian" w:hAnsi="游明朝" w:cs="游明朝" w:hint="eastAsia"/>
+          <w:rFonts w:ascii="Yu Mincho" w:eastAsia="等线" w:hAnsi="Yu Mincho" w:cs="Yu Mincho" w:hint="eastAsia"/>
           <w:lang w:eastAsia="zh-CN"/>
         </w:rPr>
         <w:t>统发挥着关键作用，帮助企业更好地理解、吸引和保留客户。这些系统通过收集和分析大量客户数据，提供深入的客户洞察，支持个性化的营销和服务策略。</w:t>
       </w:r>
       <w:r>
         <w:rPr>
-          <w:rFonts w:ascii="游明朝" w:eastAsia="DengXian" w:hAnsi="游明朝" w:cs="游明朝"/>
+          <w:rFonts w:ascii="Yu Mincho" w:eastAsia="等线" w:hAnsi="Yu Mincho" w:cs="Yu Mincho"/>
           <w:lang w:eastAsia="zh-CN"/>
         </w:rPr>
         <w:t>CRM</w:t>
       </w:r>
       <w:r>
         <w:rPr>
-          <w:rFonts w:ascii="游明朝" w:eastAsia="DengXian" w:hAnsi="游明朝" w:cs="游明朝"/>
+          <w:rFonts w:ascii="Yu Mincho" w:eastAsia="等线" w:hAnsi="Yu Mincho" w:cs="Yu Mincho"/>
           <w:lang w:eastAsia="zh-CN"/>
         </w:rPr>
         <w:t>系</w:t>
       </w:r>
       <w:r>
         <w:rPr>
-          <w:rFonts w:ascii="游明朝" w:eastAsia="DengXian" w:hAnsi="游明朝" w:cs="游明朝" w:hint="eastAsia"/>
+          <w:rFonts w:ascii="Yu Mincho" w:eastAsia="等线" w:hAnsi="Yu Mincho" w:cs="Yu Mincho" w:hint="eastAsia"/>
           <w:lang w:eastAsia="zh-CN"/>
         </w:rPr>
         <w:t>统能够追踪客户的购买历史、行为偏好和反馈信息，帮助企业识别潜在客户并优化销售流程。例如，基于数据分析，企业可以有针对性地开展</w:t>
       </w:r>
       <w:r>
         <w:rPr>
-          <w:rFonts w:ascii="游明朝" w:eastAsia="DengXian" w:hAnsi="游明朝" w:cs="游明朝" w:hint="eastAsia"/>
+          <w:rFonts w:ascii="Yu Mincho" w:eastAsia="等线" w:hAnsi="Yu Mincho" w:cs="Yu Mincho" w:hint="eastAsia"/>
           <w:lang w:eastAsia="zh-CN"/>
         </w:rPr>
         <w:lastRenderedPageBreak/>
@@ -1558,77 +1624,77 @@
       </w:r>
       <w:r>
         <w:rPr>
-          <w:rFonts w:ascii="游明朝" w:eastAsia="DengXian" w:hAnsi="游明朝" w:cs="游明朝"/>
+          <w:rFonts w:ascii="Yu Mincho" w:eastAsia="等线" w:hAnsi="Yu Mincho" w:cs="Yu Mincho"/>
           <w:lang w:eastAsia="zh-CN"/>
         </w:rPr>
         <w:t>CRM</w:t>
       </w:r>
       <w:r>
         <w:rPr>
-          <w:rFonts w:ascii="游明朝" w:eastAsia="DengXian" w:hAnsi="游明朝" w:cs="游明朝"/>
+          <w:rFonts w:ascii="Yu Mincho" w:eastAsia="等线" w:hAnsi="Yu Mincho" w:cs="Yu Mincho"/>
           <w:lang w:eastAsia="zh-CN"/>
         </w:rPr>
         <w:t>系</w:t>
       </w:r>
       <w:r>
         <w:rPr>
-          <w:rFonts w:ascii="游明朝" w:eastAsia="DengXian" w:hAnsi="游明朝" w:cs="游明朝" w:hint="eastAsia"/>
+          <w:rFonts w:ascii="Yu Mincho" w:eastAsia="等线" w:hAnsi="Yu Mincho" w:cs="Yu Mincho" w:hint="eastAsia"/>
           <w:lang w:eastAsia="zh-CN"/>
         </w:rPr>
         <w:t>统还增强了客户服务的效率和质量，通过集成多渠道的客户互动记录，实现统一管理，确保客户问题得到及时解决。实时的数据共享和分析功能，使企业能够迅速调整策略，满足</w:t>
       </w:r>
       <w:r>
         <w:rPr>
-          <w:rFonts w:ascii="游明朝" w:eastAsia="DengXian" w:hAnsi="游明朝" w:cs="游明朝"/>
+          <w:rFonts w:ascii="Yu Mincho" w:eastAsia="等线" w:hAnsi="Yu Mincho" w:cs="Yu Mincho"/>
           <w:lang w:eastAsia="zh-CN"/>
         </w:rPr>
         <w:t>客</w:t>
       </w:r>
       <w:r>
         <w:rPr>
-          <w:rFonts w:ascii="游明朝" w:eastAsia="DengXian" w:hAnsi="游明朝" w:cs="游明朝" w:hint="eastAsia"/>
+          <w:rFonts w:ascii="Yu Mincho" w:eastAsia="等线" w:hAnsi="Yu Mincho" w:cs="Yu Mincho" w:hint="eastAsia"/>
           <w:lang w:eastAsia="zh-CN"/>
         </w:rPr>
         <w:t>户不断变化的需求。</w:t>
       </w:r>
       <w:r>
         <w:rPr>
-          <w:rFonts w:ascii="游明朝" w:eastAsia="DengXian" w:hAnsi="游明朝" w:cs="游明朝"/>
+          <w:rFonts w:ascii="Yu Mincho" w:eastAsia="等线" w:hAnsi="Yu Mincho" w:cs="Yu Mincho"/>
           <w:lang w:eastAsia="zh-CN"/>
         </w:rPr>
         <w:t>CRM</w:t>
       </w:r>
       <w:r>
         <w:rPr>
-          <w:rFonts w:ascii="游明朝" w:eastAsia="DengXian" w:hAnsi="游明朝" w:cs="游明朝"/>
+          <w:rFonts w:ascii="Yu Mincho" w:eastAsia="等线" w:hAnsi="Yu Mincho" w:cs="Yu Mincho"/>
           <w:lang w:eastAsia="zh-CN"/>
         </w:rPr>
         <w:t>系</w:t>
       </w:r>
       <w:r>
         <w:rPr>
-          <w:rFonts w:ascii="游明朝" w:eastAsia="DengXian" w:hAnsi="游明朝" w:cs="游明朝" w:hint="eastAsia"/>
+          <w:rFonts w:ascii="Yu Mincho" w:eastAsia="等线" w:hAnsi="Yu Mincho" w:cs="Yu Mincho" w:hint="eastAsia"/>
           <w:lang w:eastAsia="zh-CN"/>
         </w:rPr>
         <w:t>统不仅提升了客户满意度和忠诚度，还为企业带来了更高的销售收入和市场竞争力。随着技术的不断进步，人工智能和机器学习的应用将进一步增强</w:t>
       </w:r>
       <w:r>
         <w:rPr>
-          <w:rFonts w:ascii="游明朝" w:eastAsia="DengXian" w:hAnsi="游明朝" w:cs="游明朝"/>
+          <w:rFonts w:ascii="Yu Mincho" w:eastAsia="等线" w:hAnsi="Yu Mincho" w:cs="Yu Mincho"/>
           <w:lang w:eastAsia="zh-CN"/>
         </w:rPr>
         <w:t>CRM</w:t>
       </w:r>
       <w:r>
         <w:rPr>
-          <w:rFonts w:ascii="游明朝" w:eastAsia="DengXian" w:hAnsi="游明朝" w:cs="游明朝"/>
+          <w:rFonts w:ascii="Yu Mincho" w:eastAsia="等线" w:hAnsi="Yu Mincho" w:cs="Yu Mincho"/>
           <w:lang w:eastAsia="zh-CN"/>
         </w:rPr>
         <w:t>系</w:t>
       </w:r>
       <w:r>
         <w:rPr>
-          <w:rFonts w:ascii="游明朝" w:eastAsia="DengXian" w:hAnsi="游明朝" w:cs="游明朝" w:hint="eastAsia"/>
+          <w:rFonts w:ascii="Yu Mincho" w:eastAsia="等线" w:hAnsi="Yu Mincho" w:cs="Yu Mincho" w:hint="eastAsia"/>
           <w:lang w:eastAsia="zh-CN"/>
         </w:rPr>
         <w:t>统的智能化水平，使企业能够更加精准地洞察客户需求，提供更优质的服务和体验。</w:t>
@@ -1637,7 +1703,7 @@
     <w:p>
       <w:pPr>
         <w:rPr>
-          <w:rFonts w:ascii="游明朝" w:eastAsia="DengXian" w:hAnsi="游明朝" w:cs="游明朝"/>
+          <w:rFonts w:ascii="Yu Mincho" w:eastAsia="等线" w:hAnsi="Yu Mincho" w:cs="Yu Mincho"/>
           <w:lang w:eastAsia="zh-CN"/>
         </w:rPr>
       </w:pPr>
@@ -1645,174 +1711,190 @@
     <w:p>
       <w:pPr>
         <w:rPr>
-          <w:rFonts w:ascii="游明朝" w:eastAsia="DengXian" w:hAnsi="游明朝" w:cs="游明朝"/>
+          <w:rFonts w:ascii="Yu Mincho" w:eastAsia="等线" w:hAnsi="Yu Mincho" w:cs="Yu Mincho"/>
           <w:lang w:eastAsia="zh-CN"/>
         </w:rPr>
       </w:pPr>
       <w:r>
         <w:rPr>
-          <w:rFonts w:ascii="游明朝" w:eastAsia="DengXian" w:hAnsi="游明朝" w:cs="游明朝" w:hint="eastAsia"/>
+          <w:rFonts w:ascii="Yu Mincho" w:eastAsia="等线" w:hAnsi="Yu Mincho" w:cs="Yu Mincho" w:hint="eastAsia"/>
           <w:lang w:eastAsia="zh-CN"/>
         </w:rPr>
         <w:t>在企业资源计划（</w:t>
       </w:r>
       <w:r>
         <w:rPr>
-          <w:rFonts w:ascii="游明朝" w:eastAsia="DengXian" w:hAnsi="游明朝" w:cs="游明朝"/>
+          <w:rFonts w:ascii="Yu Mincho" w:eastAsia="等线" w:hAnsi="Yu Mincho" w:cs="Yu Mincho"/>
           <w:lang w:eastAsia="zh-CN"/>
         </w:rPr>
         <w:t>ERP</w:t>
       </w:r>
       <w:r>
         <w:rPr>
-          <w:rFonts w:ascii="游明朝" w:eastAsia="DengXian" w:hAnsi="游明朝" w:cs="游明朝"/>
+          <w:rFonts w:ascii="Yu Mincho" w:eastAsia="等线" w:hAnsi="Yu Mincho" w:cs="Yu Mincho"/>
           <w:lang w:eastAsia="zh-CN"/>
         </w:rPr>
         <w:t>）中，大型信息系</w:t>
       </w:r>
       <w:r>
         <w:rPr>
-          <w:rFonts w:ascii="游明朝" w:eastAsia="DengXian" w:hAnsi="游明朝" w:cs="游明朝" w:hint="eastAsia"/>
+          <w:rFonts w:ascii="Yu Mincho" w:eastAsia="等线" w:hAnsi="Yu Mincho" w:cs="Yu Mincho" w:hint="eastAsia"/>
           <w:lang w:eastAsia="zh-CN"/>
         </w:rPr>
         <w:t>统是整合和管理企业资源的核心工具。</w:t>
       </w:r>
       <w:r>
         <w:rPr>
-          <w:rFonts w:ascii="游明朝" w:eastAsia="DengXian" w:hAnsi="游明朝" w:cs="游明朝"/>
+          <w:rFonts w:ascii="Yu Mincho" w:eastAsia="等线" w:hAnsi="Yu Mincho" w:cs="Yu Mincho"/>
           <w:lang w:eastAsia="zh-CN"/>
         </w:rPr>
         <w:t>ERP</w:t>
       </w:r>
       <w:r>
         <w:rPr>
-          <w:rFonts w:ascii="游明朝" w:eastAsia="DengXian" w:hAnsi="游明朝" w:cs="游明朝"/>
+          <w:rFonts w:ascii="Yu Mincho" w:eastAsia="等线" w:hAnsi="Yu Mincho" w:cs="Yu Mincho"/>
           <w:lang w:eastAsia="zh-CN"/>
         </w:rPr>
         <w:t>系</w:t>
       </w:r>
       <w:r>
         <w:rPr>
-          <w:rFonts w:ascii="游明朝" w:eastAsia="DengXian" w:hAnsi="游明朝" w:cs="游明朝" w:hint="eastAsia"/>
+          <w:rFonts w:ascii="Yu Mincho" w:eastAsia="等线" w:hAnsi="Yu Mincho" w:cs="Yu Mincho" w:hint="eastAsia"/>
           <w:lang w:eastAsia="zh-CN"/>
         </w:rPr>
         <w:t>统通过统一的数据库和模块化的软件架构，将财务、生产、人力资源、采购和销售等业务功能集成在一起，实现信息的高效共享和业务流程的自动化。通过</w:t>
       </w:r>
       <w:r>
         <w:rPr>
-          <w:rFonts w:ascii="游明朝" w:eastAsia="DengXian" w:hAnsi="游明朝" w:cs="游明朝"/>
+          <w:rFonts w:ascii="Yu Mincho" w:eastAsia="等线" w:hAnsi="Yu Mincho" w:cs="Yu Mincho"/>
           <w:lang w:eastAsia="zh-CN"/>
         </w:rPr>
         <w:t>ERP</w:t>
       </w:r>
       <w:r>
         <w:rPr>
-          <w:rFonts w:ascii="游明朝" w:eastAsia="DengXian" w:hAnsi="游明朝" w:cs="游明朝"/>
+          <w:rFonts w:ascii="Yu Mincho" w:eastAsia="等线" w:hAnsi="Yu Mincho" w:cs="Yu Mincho"/>
           <w:lang w:eastAsia="zh-CN"/>
         </w:rPr>
         <w:t>系</w:t>
       </w:r>
       <w:r>
         <w:rPr>
-          <w:rFonts w:ascii="游明朝" w:eastAsia="DengXian" w:hAnsi="游明朝" w:cs="游明朝" w:hint="eastAsia"/>
+          <w:rFonts w:ascii="Yu Mincho" w:eastAsia="等线" w:hAnsi="Yu Mincho" w:cs="Yu Mincho" w:hint="eastAsia"/>
           <w:lang w:eastAsia="zh-CN"/>
         </w:rPr>
         <w:t>统，企业可以实时监控和分析各个部门的运营状况，快速做出决策，提升整体运营效率。例如，财务部门可以通过</w:t>
       </w:r>
       <w:r>
         <w:rPr>
-          <w:rFonts w:ascii="游明朝" w:eastAsia="DengXian" w:hAnsi="游明朝" w:cs="游明朝"/>
+          <w:rFonts w:ascii="Yu Mincho" w:eastAsia="等线" w:hAnsi="Yu Mincho" w:cs="Yu Mincho"/>
           <w:lang w:eastAsia="zh-CN"/>
         </w:rPr>
         <w:t>ERP</w:t>
       </w:r>
       <w:r>
         <w:rPr>
-          <w:rFonts w:ascii="游明朝" w:eastAsia="DengXian" w:hAnsi="游明朝" w:cs="游明朝"/>
+          <w:rFonts w:ascii="Yu Mincho" w:eastAsia="等线" w:hAnsi="Yu Mincho" w:cs="Yu Mincho"/>
           <w:lang w:eastAsia="zh-CN"/>
         </w:rPr>
         <w:t>系</w:t>
       </w:r>
       <w:r>
         <w:rPr>
-          <w:rFonts w:ascii="游明朝" w:eastAsia="DengXian" w:hAnsi="游明朝" w:cs="游明朝" w:hint="eastAsia"/>
+          <w:rFonts w:ascii="Yu Mincho" w:eastAsia="等线" w:hAnsi="Yu Mincho" w:cs="Yu Mincho" w:hint="eastAsia"/>
           <w:lang w:eastAsia="zh-CN"/>
         </w:rPr>
         <w:t>统准确记录和追踪所有的财务交易，实现精确的成本控制和财务报表的自动生成；生产部门则可以根据销售预测和库存数据，优化生产计划，减少资源浪费和生产周期。</w:t>
       </w:r>
       <w:r>
         <w:rPr>
-          <w:rFonts w:ascii="游明朝" w:eastAsia="DengXian" w:hAnsi="游明朝" w:cs="游明朝"/>
+          <w:rFonts w:ascii="Yu Mincho" w:eastAsia="等线" w:hAnsi="Yu Mincho" w:cs="Yu Mincho"/>
           <w:lang w:eastAsia="zh-CN"/>
         </w:rPr>
         <w:t>ERP</w:t>
       </w:r>
       <w:r>
         <w:rPr>
-          <w:rFonts w:ascii="游明朝" w:eastAsia="DengXian" w:hAnsi="游明朝" w:cs="游明朝"/>
+          <w:rFonts w:ascii="Yu Mincho" w:eastAsia="等线" w:hAnsi="Yu Mincho" w:cs="Yu Mincho"/>
           <w:lang w:eastAsia="zh-CN"/>
         </w:rPr>
         <w:t>系</w:t>
       </w:r>
       <w:r>
         <w:rPr>
-          <w:rFonts w:ascii="游明朝" w:eastAsia="DengXian" w:hAnsi="游明朝" w:cs="游明朝" w:hint="eastAsia"/>
+          <w:rFonts w:ascii="Yu Mincho" w:eastAsia="等线" w:hAnsi="Yu Mincho" w:cs="Yu Mincho" w:hint="eastAsia"/>
           <w:lang w:eastAsia="zh-CN"/>
         </w:rPr>
         <w:t>统还通过自动化的工作流程</w:t>
       </w:r>
       <w:r>
         <w:rPr>
-          <w:rFonts w:ascii="游明朝" w:eastAsia="DengXian" w:hAnsi="游明朝" w:cs="游明朝"/>
+          <w:rFonts w:ascii="Yu Mincho" w:eastAsia="等线" w:hAnsi="Yu Mincho" w:cs="Yu Mincho"/>
           <w:lang w:eastAsia="zh-CN"/>
         </w:rPr>
         <w:t>，</w:t>
       </w:r>
       <w:r>
         <w:rPr>
-          <w:rFonts w:ascii="游明朝" w:eastAsia="DengXian" w:hAnsi="游明朝" w:cs="游明朝" w:hint="eastAsia"/>
+          <w:rFonts w:ascii="Yu Mincho" w:eastAsia="等线" w:hAnsi="Yu Mincho" w:cs="Yu Mincho" w:hint="eastAsia"/>
           <w:lang w:eastAsia="zh-CN"/>
         </w:rPr>
         <w:t>减少了手工操作的错误和重复劳动，提高了员工的工作效率和满意度。此外，</w:t>
       </w:r>
       <w:r>
         <w:rPr>
-          <w:rFonts w:ascii="游明朝" w:eastAsia="DengXian" w:hAnsi="游明朝" w:cs="游明朝"/>
+          <w:rFonts w:ascii="Yu Mincho" w:eastAsia="等线" w:hAnsi="Yu Mincho" w:cs="Yu Mincho"/>
           <w:lang w:eastAsia="zh-CN"/>
         </w:rPr>
         <w:t>ERP</w:t>
       </w:r>
       <w:r>
         <w:rPr>
-          <w:rFonts w:ascii="游明朝" w:eastAsia="DengXian" w:hAnsi="游明朝" w:cs="游明朝"/>
+          <w:rFonts w:ascii="Yu Mincho" w:eastAsia="等线" w:hAnsi="Yu Mincho" w:cs="Yu Mincho"/>
           <w:lang w:eastAsia="zh-CN"/>
         </w:rPr>
         <w:t>系</w:t>
       </w:r>
       <w:r>
         <w:rPr>
-          <w:rFonts w:ascii="游明朝" w:eastAsia="DengXian" w:hAnsi="游明朝" w:cs="游明朝" w:hint="eastAsia"/>
-          <w:lang w:eastAsia="zh-CN"/>
-        </w:rPr>
-        <w:t>统还支持企业的全球化运营，通过多语言、多币种和跨国业务处理，帮助企业在全球市场中保持竞争力。随着技术的不断进步，云计算和大数据分析的融入，将进一步提升</w:t>
-      </w:r>
-      <w:r>
-        <w:rPr>
-          <w:rFonts w:ascii="游明朝" w:eastAsia="DengXian" w:hAnsi="游明朝" w:cs="游明朝"/>
+          <w:rFonts w:ascii="Yu Mincho" w:eastAsia="等线" w:hAnsi="Yu Mincho" w:cs="Yu Mincho" w:hint="eastAsia"/>
+          <w:lang w:eastAsia="zh-CN"/>
+        </w:rPr>
+        <w:t>统还支持企业的全球化运营，通过多语言、多币种和跨国业务处理，帮助企业在全球市场中保持竞争力。随着技术的不断进步，</w:t>
+      </w:r>
+      <w:proofErr w:type="gramStart"/>
+      <w:r>
+        <w:rPr>
+          <w:rFonts w:ascii="Yu Mincho" w:eastAsia="等线" w:hAnsi="Yu Mincho" w:cs="Yu Mincho" w:hint="eastAsia"/>
+          <w:lang w:eastAsia="zh-CN"/>
+        </w:rPr>
+        <w:t>云计算</w:t>
+      </w:r>
+      <w:proofErr w:type="gramEnd"/>
+      <w:r>
+        <w:rPr>
+          <w:rFonts w:ascii="Yu Mincho" w:eastAsia="等线" w:hAnsi="Yu Mincho" w:cs="Yu Mincho" w:hint="eastAsia"/>
+          <w:lang w:eastAsia="zh-CN"/>
+        </w:rPr>
+        <w:t>和大数据分析的融入，将进一步提升</w:t>
+      </w:r>
+      <w:r>
+        <w:rPr>
+          <w:rFonts w:ascii="Yu Mincho" w:eastAsia="等线" w:hAnsi="Yu Mincho" w:cs="Yu Mincho"/>
           <w:lang w:eastAsia="zh-CN"/>
         </w:rPr>
         <w:t>ERP</w:t>
       </w:r>
       <w:r>
         <w:rPr>
-          <w:rFonts w:ascii="游明朝" w:eastAsia="DengXian" w:hAnsi="游明朝" w:cs="游明朝"/>
+          <w:rFonts w:ascii="Yu Mincho" w:eastAsia="等线" w:hAnsi="Yu Mincho" w:cs="Yu Mincho"/>
           <w:lang w:eastAsia="zh-CN"/>
         </w:rPr>
         <w:t>系</w:t>
       </w:r>
       <w:r>
         <w:rPr>
-          <w:rFonts w:ascii="游明朝" w:eastAsia="DengXian" w:hAnsi="游明朝" w:cs="游明朝" w:hint="eastAsia"/>
+          <w:rFonts w:ascii="Yu Mincho" w:eastAsia="等线" w:hAnsi="Yu Mincho" w:cs="Yu Mincho" w:hint="eastAsia"/>
           <w:lang w:eastAsia="zh-CN"/>
         </w:rPr>
         <w:t>统的灵活性和智能化水平，使企业能够更好地适应市场变化和业务发展需求。</w:t>
@@ -1821,7 +1903,7 @@
     <w:p>
       <w:pPr>
         <w:rPr>
-          <w:rFonts w:ascii="游明朝" w:eastAsia="DengXian" w:hAnsi="游明朝" w:cs="游明朝"/>
+          <w:rFonts w:ascii="Yu Mincho" w:eastAsia="等线" w:hAnsi="Yu Mincho" w:cs="Yu Mincho"/>
           <w:lang w:eastAsia="zh-CN"/>
         </w:rPr>
       </w:pPr>
@@ -1829,20 +1911,20 @@
     <w:p>
       <w:pPr>
         <w:rPr>
-          <w:rFonts w:ascii="游明朝" w:eastAsia="DengXian" w:hAnsi="游明朝" w:cs="游明朝"/>
+          <w:rFonts w:ascii="Yu Mincho" w:eastAsia="等线" w:hAnsi="Yu Mincho" w:cs="Yu Mincho"/>
           <w:lang w:eastAsia="zh-CN"/>
         </w:rPr>
       </w:pPr>
       <w:r>
         <w:rPr>
-          <w:rFonts w:ascii="游明朝" w:eastAsia="DengXian" w:hAnsi="游明朝" w:cs="游明朝" w:hint="eastAsia"/>
+          <w:rFonts w:ascii="Yu Mincho" w:eastAsia="等线" w:hAnsi="Yu Mincho" w:cs="Yu Mincho" w:hint="eastAsia"/>
           <w:lang w:eastAsia="zh-CN"/>
         </w:rPr>
         <w:t>大型信息系统在商业中的应用带来了诸多优势，但同时也面临一些挑战。首先，这些系统通过实时数据收集和分析，提高了决策效率，使企业能够快速响应市场变化，抓住商业机会。其次，大型信息系统集成了各个业务模块，优化了业务流程，降低了运营成</w:t>
       </w:r>
       <w:r>
         <w:rPr>
-          <w:rFonts w:ascii="游明朝" w:eastAsia="DengXian" w:hAnsi="游明朝" w:cs="游明朝" w:hint="eastAsia"/>
+          <w:rFonts w:ascii="Yu Mincho" w:eastAsia="等线" w:hAnsi="Yu Mincho" w:cs="Yu Mincho" w:hint="eastAsia"/>
           <w:lang w:eastAsia="zh-CN"/>
         </w:rPr>
         <w:lastRenderedPageBreak/>
@@ -1852,7 +1934,7 @@
     <w:p>
       <w:pPr>
         <w:rPr>
-          <w:rFonts w:ascii="游明朝" w:eastAsia="DengXian" w:hAnsi="游明朝" w:cs="游明朝"/>
+          <w:rFonts w:ascii="Yu Mincho" w:eastAsia="等线" w:hAnsi="Yu Mincho" w:cs="Yu Mincho"/>
           <w:lang w:eastAsia="zh-CN"/>
         </w:rPr>
       </w:pPr>
@@ -1860,13 +1942,13 @@
     <w:p>
       <w:pPr>
         <w:rPr>
-          <w:rFonts w:eastAsia="DengXian" w:hint="eastAsia"/>
+          <w:rFonts w:eastAsia="等线"/>
           <w:lang w:eastAsia="zh-CN"/>
         </w:rPr>
       </w:pPr>
       <w:r>
         <w:rPr>
-          <w:rFonts w:eastAsia="DengXian" w:hint="eastAsia"/>
+          <w:rFonts w:eastAsia="等线" w:hint="eastAsia"/>
           <w:lang w:eastAsia="zh-CN"/>
         </w:rPr>
         <w:t>总的来说，大型信息系统为企业提供了强大的工具，助力其在竞争激烈的市场中保持领先地位。企业应积极拥抱这些技术，充分利用其带来的巨大潜力，推动业务的持续创新和发展。</w:t>
